--- a/Project-Phase-02-CS310-E-171.docx
+++ b/Project-Phase-02-CS310-E-171.docx
@@ -1,18 +1,18 @@
 
 <file path=word/document.xml><?xml version="1.0" encoding="utf-8"?>
-<w:document xmlns:wpc="http://schemas.microsoft.com/office/word/2010/wordprocessingCanvas" xmlns:cx="http://schemas.microsoft.com/office/drawing/2014/chartex" xmlns:cx1="http://schemas.microsoft.com/office/drawing/2015/9/8/chartex" xmlns:cx2="http://schemas.microsoft.com/office/drawing/2015/10/21/chartex" xmlns:cx3="http://schemas.microsoft.com/office/drawing/2016/5/9/chartex" xmlns:cx4="http://schemas.microsoft.com/office/drawing/2016/5/10/chartex" xmlns:cx5="http://schemas.microsoft.com/office/drawing/2016/5/11/chartex" xmlns:cx6="http://schemas.microsoft.com/office/drawing/2016/5/12/chartex" xmlns:cx7="http://schemas.microsoft.com/office/drawing/2016/5/13/chartex" xmlns:cx8="http://schemas.microsoft.com/office/drawing/2016/5/14/chartex" xmlns:mc="http://schemas.openxmlformats.org/markup-compatibility/2006" xmlns:aink="http://schemas.microsoft.com/office/drawing/2016/ink" xmlns:am3d="http://schemas.microsoft.com/office/drawing/2017/model3d" xmlns:o="urn:schemas-microsoft-com:office:office" xmlns:r="http://schemas.openxmlformats.org/officeDocument/2006/relationships" xmlns:m="http://schemas.openxmlformats.org/officeDocument/2006/math" xmlns:v="urn:schemas-microsoft-com:vml" xmlns:wp14="http://schemas.microsoft.com/office/word/2010/wordprocessingDrawing" xmlns:wp="http://schemas.openxmlformats.org/drawingml/2006/wordprocessingDrawing" xmlns:w10="urn:schemas-microsoft-com:office:word" xmlns:w="http://schemas.openxmlformats.org/wordprocessingml/2006/main" xmlns:w14="http://schemas.microsoft.com/office/word/2010/wordml" xmlns:w15="http://schemas.microsoft.com/office/word/2012/wordml" xmlns:w16cex="http://schemas.microsoft.com/office/word/2018/wordml/cex" xmlns:w16cid="http://schemas.microsoft.com/office/word/2016/wordml/cid" xmlns:w16="http://schemas.microsoft.com/office/word/2018/wordml" xmlns:w16se="http://schemas.microsoft.com/office/word/2015/wordml/symex" xmlns:wpg="http://schemas.microsoft.com/office/word/2010/wordprocessingGroup" xmlns:wpi="http://schemas.microsoft.com/office/word/2010/wordprocessingInk" xmlns:wne="http://schemas.microsoft.com/office/word/2006/wordml" xmlns:wps="http://schemas.microsoft.com/office/word/2010/wordprocessingShape" mc:Ignorable="w14 w15 w16se w16cid w16 w16cex wp14">
+<w:document xmlns:wpc="http://schemas.microsoft.com/office/word/2010/wordprocessingCanvas" xmlns:mc="http://schemas.openxmlformats.org/markup-compatibility/2006" xmlns:o="urn:schemas-microsoft-com:office:office" xmlns:r="http://schemas.openxmlformats.org/officeDocument/2006/relationships" xmlns:m="http://schemas.openxmlformats.org/officeDocument/2006/math" xmlns:v="urn:schemas-microsoft-com:vml" xmlns:wp14="http://schemas.microsoft.com/office/word/2010/wordprocessingDrawing" xmlns:wp="http://schemas.openxmlformats.org/drawingml/2006/wordprocessingDrawing" xmlns:w10="urn:schemas-microsoft-com:office:word" xmlns:w="http://schemas.openxmlformats.org/wordprocessingml/2006/main" xmlns:w14="http://schemas.microsoft.com/office/word/2010/wordml" xmlns:wpg="http://schemas.microsoft.com/office/word/2010/wordprocessingGroup" xmlns:wpi="http://schemas.microsoft.com/office/word/2010/wordprocessingInk" xmlns:wne="http://schemas.microsoft.com/office/word/2006/wordml" xmlns:wps="http://schemas.microsoft.com/office/word/2010/wordprocessingShape" mc:Ignorable="w14 wp14">
   <w:body>
     <w:tbl>
       <w:tblPr>
-        <w:tblStyle w:val="TableGrid"/>
+        <w:tblStyle w:val="a3"/>
         <w:bidiVisual/>
         <w:tblW w:w="0" w:type="auto"/>
         <w:tblLook w:val="04A0" w:firstRow="1" w:lastRow="0" w:firstColumn="1" w:lastColumn="0" w:noHBand="0" w:noVBand="1"/>
       </w:tblPr>
       <w:tblGrid>
-        <w:gridCol w:w="3113"/>
-        <w:gridCol w:w="3145"/>
-        <w:gridCol w:w="3102"/>
+        <w:gridCol w:w="3192"/>
+        <w:gridCol w:w="3192"/>
+        <w:gridCol w:w="3192"/>
       </w:tblGrid>
       <w:tr>
         <w:trPr>
@@ -130,7 +130,7 @@
                           </pic:cNvPicPr>
                         </pic:nvPicPr>
                         <pic:blipFill>
-                          <a:blip r:embed="rId8" cstate="print"/>
+                          <a:blip r:embed="rId9" cstate="print"/>
                           <a:srcRect/>
                           <a:stretch>
                             <a:fillRect/>
@@ -529,24 +529,14 @@
                 <w:w w:val="105"/>
                 <w:sz w:val="28"/>
               </w:rPr>
-              <w:t xml:space="preserve"> </w:t>
-            </w:r>
-            <w:proofErr w:type="spellStart"/>
+              <w:t xml:space="preserve"> Docmaion</w:t>
+            </w:r>
             <w:r>
               <w:rPr>
                 <w:b/>
                 <w:w w:val="105"/>
                 <w:sz w:val="28"/>
               </w:rPr>
-              <w:t>Docmaion</w:t>
-            </w:r>
-            <w:proofErr w:type="spellEnd"/>
-            <w:r>
-              <w:rPr>
-                <w:b/>
-                <w:w w:val="105"/>
-                <w:sz w:val="28"/>
-              </w:rPr>
               <w:t>)</w:t>
             </w:r>
           </w:p>
@@ -562,7 +552,7 @@
           </w:p>
           <w:p>
             <w:pPr>
-              <w:pStyle w:val="Heading1"/>
+              <w:pStyle w:val="1"/>
               <w:numPr>
                 <w:ilvl w:val="0"/>
                 <w:numId w:val="0"/>
@@ -610,7 +600,7 @@
           </w:tcPr>
           <w:p>
             <w:pPr>
-              <w:pStyle w:val="Heading2"/>
+              <w:pStyle w:val="2"/>
               <w:numPr>
                 <w:ilvl w:val="0"/>
                 <w:numId w:val="0"/>
@@ -628,13 +618,8 @@
               <w:t>Ali</w:t>
             </w:r>
             <w:r>
-              <w:t xml:space="preserve"> </w:t>
-            </w:r>
-            <w:proofErr w:type="spellStart"/>
-            <w:r>
-              <w:t>Khalifaha</w:t>
-            </w:r>
-            <w:proofErr w:type="spellEnd"/>
+              <w:t xml:space="preserve"> Khalifaha</w:t>
+            </w:r>
             <w:r>
               <w:t xml:space="preserve"> Alhawas (439015852) – Coordinator</w:t>
             </w:r>
@@ -646,7 +631,7 @@
           </w:p>
           <w:p>
             <w:pPr>
-              <w:pStyle w:val="Heading2"/>
+              <w:pStyle w:val="2"/>
               <w:numPr>
                 <w:ilvl w:val="0"/>
                 <w:numId w:val="0"/>
@@ -660,23 +645,10 @@
             <w:bookmarkStart w:id="14" w:name="_Toc55570310"/>
             <w:bookmarkStart w:id="15" w:name="_Toc55570372"/>
             <w:r>
-              <w:t xml:space="preserve">Abdulrahman </w:t>
-            </w:r>
-            <w:proofErr w:type="spellStart"/>
-            <w:r>
-              <w:t>Mubasher</w:t>
-            </w:r>
-            <w:proofErr w:type="spellEnd"/>
-            <w:r>
-              <w:t xml:space="preserve"> </w:t>
-            </w:r>
-            <w:proofErr w:type="spellStart"/>
-            <w:r>
-              <w:t>ALghurman</w:t>
-            </w:r>
-            <w:proofErr w:type="spellEnd"/>
-            <w:r>
-              <w:t xml:space="preserve"> </w:t>
+              <w:t xml:space="preserve">Abdulrahman Mubasher </w:t>
+            </w:r>
+            <w:r>
+              <w:t xml:space="preserve">ALghurman </w:t>
             </w:r>
             <w:r>
               <w:t>(438009996)</w:t>
@@ -689,7 +661,7 @@
           </w:p>
           <w:p>
             <w:pPr>
-              <w:pStyle w:val="Heading2"/>
+              <w:pStyle w:val="2"/>
               <w:numPr>
                 <w:ilvl w:val="0"/>
                 <w:numId w:val="0"/>
@@ -703,15 +675,7 @@
             <w:bookmarkStart w:id="19" w:name="_Toc55570311"/>
             <w:bookmarkStart w:id="20" w:name="_Toc55570373"/>
             <w:r>
-              <w:t xml:space="preserve">Nasser Hamad </w:t>
-            </w:r>
-            <w:proofErr w:type="spellStart"/>
-            <w:r>
-              <w:t>Alkhurayji</w:t>
-            </w:r>
-            <w:proofErr w:type="spellEnd"/>
-            <w:r>
-              <w:t xml:space="preserve"> (43</w:t>
+              <w:t>Nasser Hamad Alkhurayji (43</w:t>
             </w:r>
             <w:r>
               <w:t>9</w:t>
@@ -727,7 +691,7 @@
           </w:p>
           <w:p>
             <w:pPr>
-              <w:pStyle w:val="Heading2"/>
+              <w:pStyle w:val="2"/>
               <w:numPr>
                 <w:ilvl w:val="0"/>
                 <w:numId w:val="0"/>
@@ -741,23 +705,7 @@
             <w:bookmarkStart w:id="24" w:name="_Toc55570312"/>
             <w:bookmarkStart w:id="25" w:name="_Toc55570374"/>
             <w:r>
-              <w:t xml:space="preserve">Anas </w:t>
-            </w:r>
-            <w:proofErr w:type="spellStart"/>
-            <w:r>
-              <w:t>Eissa</w:t>
-            </w:r>
-            <w:proofErr w:type="spellEnd"/>
-            <w:r>
-              <w:t xml:space="preserve"> </w:t>
-            </w:r>
-            <w:proofErr w:type="spellStart"/>
-            <w:r>
-              <w:t>Alzhrani</w:t>
-            </w:r>
-            <w:proofErr w:type="spellEnd"/>
-            <w:r>
-              <w:t xml:space="preserve"> (438011286)</w:t>
+              <w:t>Anas Eissa Alzhrani (438011286)</w:t>
             </w:r>
             <w:bookmarkEnd w:id="21"/>
             <w:bookmarkEnd w:id="22"/>
@@ -777,23 +725,7 @@
                 <w:b/>
                 <w:bCs/>
               </w:rPr>
-              <w:t xml:space="preserve">                                                          Nawaf Khalid </w:t>
-            </w:r>
-            <w:proofErr w:type="spellStart"/>
-            <w:r>
-              <w:rPr>
-                <w:b/>
-                <w:bCs/>
-              </w:rPr>
-              <w:t>Aldaham</w:t>
-            </w:r>
-            <w:proofErr w:type="spellEnd"/>
-            <w:r>
-              <w:rPr>
-                <w:b/>
-                <w:bCs/>
-              </w:rPr>
-              <w:t xml:space="preserve"> (439011864)</w:t>
+              <w:t xml:space="preserve">                                                          Nawaf Khalid Aldaham (439011864)</w:t>
             </w:r>
           </w:p>
           <w:p>
@@ -806,7 +738,7 @@
           <w:p/>
           <w:p>
             <w:pPr>
-              <w:pStyle w:val="Heading1"/>
+              <w:pStyle w:val="1"/>
               <w:numPr>
                 <w:ilvl w:val="0"/>
                 <w:numId w:val="0"/>
@@ -830,7 +762,7 @@
           </w:p>
           <w:p>
             <w:pPr>
-              <w:pStyle w:val="Heading1"/>
+              <w:pStyle w:val="1"/>
               <w:numPr>
                 <w:ilvl w:val="0"/>
                 <w:numId w:val="0"/>
@@ -866,22 +798,13 @@
                 <w:sz w:val="32"/>
                 <w:szCs w:val="32"/>
               </w:rPr>
-              <w:t xml:space="preserve">ultan </w:t>
-            </w:r>
-            <w:proofErr w:type="spellStart"/>
-            <w:r>
-              <w:rPr>
-                <w:sz w:val="32"/>
-                <w:szCs w:val="32"/>
-              </w:rPr>
-              <w:t>Alqahtani</w:t>
+              <w:t>ultan Alqahtani</w:t>
             </w:r>
             <w:bookmarkEnd w:id="31"/>
             <w:bookmarkEnd w:id="32"/>
             <w:bookmarkEnd w:id="33"/>
             <w:bookmarkEnd w:id="34"/>
             <w:bookmarkEnd w:id="35"/>
-            <w:proofErr w:type="spellEnd"/>
           </w:p>
           <w:p>
             <w:pPr>
@@ -903,7 +826,7 @@
           </w:p>
           <w:p>
             <w:pPr>
-              <w:pStyle w:val="Heading1"/>
+              <w:pStyle w:val="1"/>
               <w:numPr>
                 <w:ilvl w:val="0"/>
                 <w:numId w:val="0"/>
@@ -945,7 +868,7 @@
     <w:p/>
     <w:p>
       <w:pPr>
-        <w:pStyle w:val="Title"/>
+        <w:pStyle w:val="a4"/>
         <w:jc w:val="right"/>
       </w:pPr>
       <w:r>
@@ -972,7 +895,7 @@
     </w:p>
     <w:p>
       <w:pPr>
-        <w:pStyle w:val="Title"/>
+        <w:pStyle w:val="a4"/>
         <w:jc w:val="right"/>
       </w:pPr>
       <w:r>
@@ -993,7 +916,7 @@
     </w:p>
     <w:p>
       <w:pPr>
-        <w:pStyle w:val="Title"/>
+        <w:pStyle w:val="a4"/>
         <w:jc w:val="right"/>
         <w:rPr>
           <w:sz w:val="28"/>
@@ -1008,18 +931,18 @@
     </w:p>
     <w:p>
       <w:pPr>
-        <w:pStyle w:val="Title"/>
+        <w:pStyle w:val="a4"/>
         <w:jc w:val="left"/>
       </w:pPr>
     </w:p>
     <w:p>
       <w:pPr>
-        <w:pStyle w:val="Title"/>
+        <w:pStyle w:val="a4"/>
       </w:pPr>
     </w:p>
     <w:p>
       <w:pPr>
-        <w:pStyle w:val="Title"/>
+        <w:pStyle w:val="a4"/>
       </w:pPr>
       <w:r>
         <w:t>Revision History</w:t>
@@ -1399,7 +1322,7 @@
       <w:sdtContent>
         <w:p>
           <w:pPr>
-            <w:pStyle w:val="TOCHeading"/>
+            <w:pStyle w:val="a7"/>
           </w:pPr>
           <w:r>
             <w:t>Contents</w:t>
@@ -1407,7 +1330,7 @@
         </w:p>
         <w:p>
           <w:pPr>
-            <w:pStyle w:val="TOC1"/>
+            <w:pStyle w:val="10"/>
             <w:tabs>
               <w:tab w:val="right" w:leader="dot" w:pos="9350"/>
             </w:tabs>
@@ -1430,7 +1353,7 @@
         </w:p>
         <w:p>
           <w:pPr>
-            <w:pStyle w:val="TOC2"/>
+            <w:pStyle w:val="20"/>
             <w:tabs>
               <w:tab w:val="left" w:pos="880"/>
               <w:tab w:val="right" w:leader="dot" w:pos="9350"/>
@@ -1535,7 +1458,7 @@
     </w:sdt>
     <w:p>
       <w:pPr>
-        <w:pStyle w:val="TOCHeading"/>
+        <w:pStyle w:val="a7"/>
         <w:tabs>
           <w:tab w:val="left" w:pos="4005"/>
         </w:tabs>
@@ -1583,7 +1506,7 @@
     <w:p/>
     <w:p>
       <w:pPr>
-        <w:pStyle w:val="Heading1"/>
+        <w:pStyle w:val="1"/>
         <w:rPr>
           <w:rStyle w:val="fontstyle01"/>
           <w:b/>
@@ -1641,7 +1564,7 @@
       </w:r>
       <w:r>
         <w:rPr>
-          <w:rStyle w:val="Heading1Char"/>
+          <w:rStyle w:val="1Char"/>
         </w:rPr>
         <w:t xml:space="preserve"> </w:t>
       </w:r>
@@ -1688,27 +1611,7 @@
           <w:sz w:val="24"/>
           <w:szCs w:val="24"/>
         </w:rPr>
-        <w:t xml:space="preserve">other as a whole system. It will include three chapters </w:t>
-      </w:r>
-      <w:proofErr w:type="gramStart"/>
-      <w:r>
-        <w:rPr>
-          <w:rFonts w:ascii="TimesNewRomanPSMT" w:hAnsi="TimesNewRomanPSMT"/>
-          <w:color w:val="000000"/>
-          <w:sz w:val="24"/>
-          <w:szCs w:val="24"/>
-        </w:rPr>
-        <w:t>introduction,</w:t>
-      </w:r>
-      <w:proofErr w:type="gramEnd"/>
-      <w:r>
-        <w:rPr>
-          <w:rFonts w:ascii="TimesNewRomanPSMT" w:hAnsi="TimesNewRomanPSMT"/>
-          <w:color w:val="000000"/>
-          <w:sz w:val="24"/>
-          <w:szCs w:val="24"/>
-        </w:rPr>
-        <w:t xml:space="preserve"> design include system</w:t>
+        <w:t>other as a whole system. It will include three chapters introduction, design include system</w:t>
       </w:r>
       <w:r>
         <w:rPr>
@@ -1795,7 +1698,7 @@
     </w:p>
     <w:p>
       <w:pPr>
-        <w:pStyle w:val="Heading2"/>
+        <w:pStyle w:val="2"/>
         <w:rPr>
           <w:rFonts w:asciiTheme="majorBidi" w:hAnsiTheme="majorBidi" w:cstheme="majorBidi"/>
           <w:color w:val="0070C0"/>
@@ -1857,9 +1760,16 @@
           <w:sz w:val="24"/>
           <w:szCs w:val="24"/>
         </w:rPr>
-        <w:t xml:space="preserve">Also, the purpose of this document is </w:t>
+        <w:t>Also, the purpose of this document is described and a list of abbreviations and definitions is</w:t>
       </w:r>
-      <w:proofErr w:type="gramStart"/>
+    </w:p>
+    <w:p>
+      <w:pPr>
+        <w:rPr>
+          <w:iCs/>
+          <w:color w:val="0D0D0D" w:themeColor="text1" w:themeTint="F2"/>
+        </w:rPr>
+      </w:pPr>
       <w:r>
         <w:rPr>
           <w:rFonts w:ascii="TimesNewRomanPS-ItalicMT" w:hAnsi="TimesNewRomanPS-ItalicMT"/>
@@ -1867,9 +1777,8 @@
           <w:sz w:val="24"/>
           <w:szCs w:val="24"/>
         </w:rPr>
-        <w:t>described</w:t>
+        <w:t>Provided</w:t>
       </w:r>
-      <w:proofErr w:type="gramEnd"/>
       <w:r>
         <w:rPr>
           <w:rFonts w:ascii="TimesNewRomanPS-ItalicMT" w:hAnsi="TimesNewRomanPS-ItalicMT"/>
@@ -1877,32 +1786,6 @@
           <w:sz w:val="24"/>
           <w:szCs w:val="24"/>
         </w:rPr>
-        <w:t xml:space="preserve"> and a list of abbreviations and definitions is</w:t>
-      </w:r>
-    </w:p>
-    <w:p>
-      <w:pPr>
-        <w:rPr>
-          <w:iCs/>
-          <w:color w:val="0D0D0D" w:themeColor="text1" w:themeTint="F2"/>
-        </w:rPr>
-      </w:pPr>
-      <w:r>
-        <w:rPr>
-          <w:rFonts w:ascii="TimesNewRomanPS-ItalicMT" w:hAnsi="TimesNewRomanPS-ItalicMT"/>
-          <w:color w:val="000000"/>
-          <w:sz w:val="24"/>
-          <w:szCs w:val="24"/>
-        </w:rPr>
-        <w:t>Provided</w:t>
-      </w:r>
-      <w:r>
-        <w:rPr>
-          <w:rFonts w:ascii="TimesNewRomanPS-ItalicMT" w:hAnsi="TimesNewRomanPS-ItalicMT"/>
-          <w:color w:val="000000"/>
-          <w:sz w:val="24"/>
-          <w:szCs w:val="24"/>
-        </w:rPr>
         <w:t>.</w:t>
       </w:r>
       <w:r>
@@ -1918,13 +1801,8 @@
         </w:rPr>
         <w:t>The purpose of this document is to provide a complete description of the requirements for the ”</w:t>
       </w:r>
-      <w:proofErr w:type="spellStart"/>
       <w:r>
-        <w:t>DataBase</w:t>
-      </w:r>
-      <w:proofErr w:type="spellEnd"/>
-      <w:r>
-        <w:t xml:space="preserve"> Center </w:t>
+        <w:t xml:space="preserve">DataBase Center </w:t>
       </w:r>
       <w:r>
         <w:rPr>
@@ -1965,14 +1843,7 @@
         <w:rPr>
           <w:iCs/>
         </w:rPr>
-        <w:t xml:space="preserve">The development team thought it will speed up the process and save time and money for the government to have an online system that saves, store and keep track of the Citizens information online. the DB Center will allow the following Functionality online: To Search a citizen, to display a report about a citizen, To update citizen </w:t>
-      </w:r>
-      <w:proofErr w:type="gramStart"/>
-      <w:r>
-        <w:rPr>
-          <w:iCs/>
-        </w:rPr>
-        <w:t>information,</w:t>
+        <w:t>The development team thought it will speed up the process and save time and money for the government to have an online system that saves, store and keep track of the Citizens information online. the DB Center will allow the following Functionality online: To Search a citizen, to display a report about a citizen, To update citizen information,</w:t>
       </w:r>
       <w:r>
         <w:rPr>
@@ -1985,23 +1856,8 @@
         <w:rPr>
           <w:iCs/>
         </w:rPr>
-        <w:t xml:space="preserve"> To</w:t>
+        <w:t xml:space="preserve"> To create a DataBase</w:t>
       </w:r>
-      <w:proofErr w:type="gramEnd"/>
-      <w:r>
-        <w:rPr>
-          <w:iCs/>
-        </w:rPr>
-        <w:t xml:space="preserve"> create a </w:t>
-      </w:r>
-      <w:proofErr w:type="spellStart"/>
-      <w:r>
-        <w:rPr>
-          <w:iCs/>
-        </w:rPr>
-        <w:t>DataBase</w:t>
-      </w:r>
-      <w:proofErr w:type="spellEnd"/>
       <w:r>
         <w:rPr>
           <w:iCs/>
@@ -2034,7 +1890,7 @@
     </w:p>
     <w:p>
       <w:pPr>
-        <w:pStyle w:val="Heading1"/>
+        <w:pStyle w:val="1"/>
         <w:rPr>
           <w:rFonts w:asciiTheme="majorBidi" w:hAnsiTheme="majorBidi" w:cstheme="majorBidi"/>
           <w:color w:val="0070C0"/>
@@ -2073,7 +1929,7 @@
     </w:p>
     <w:p>
       <w:pPr>
-        <w:pStyle w:val="Heading2"/>
+        <w:pStyle w:val="2"/>
         <w:rPr>
           <w:rFonts w:asciiTheme="majorBidi" w:hAnsiTheme="majorBidi" w:cstheme="majorBidi"/>
           <w:color w:val="0070C0"/>
@@ -2116,7 +1972,7 @@
                     <pic:cNvPicPr/>
                   </pic:nvPicPr>
                   <pic:blipFill>
-                    <a:blip r:embed="rId9" cstate="print">
+                    <a:blip r:embed="rId10" cstate="print">
                       <a:extLst>
                         <a:ext uri="{28A0092B-C50C-407E-A947-70E740481C1C}">
                           <a14:useLocalDpi xmlns:a14="http://schemas.microsoft.com/office/drawing/2010/main" val="0"/>
@@ -2217,7 +2073,7 @@
                     <pic:cNvPicPr/>
                   </pic:nvPicPr>
                   <pic:blipFill>
-                    <a:blip r:embed="rId10" cstate="print">
+                    <a:blip r:embed="rId11" cstate="print">
                       <a:extLst>
                         <a:ext uri="{28A0092B-C50C-407E-A947-70E740481C1C}">
                           <a14:useLocalDpi xmlns:a14="http://schemas.microsoft.com/office/drawing/2010/main" val="0"/>
@@ -2509,7 +2365,6 @@
                 <w:szCs w:val="22"/>
               </w:rPr>
             </w:pPr>
-            <w:proofErr w:type="spellStart"/>
             <w:r>
               <w:rPr>
                 <w:rFonts w:asciiTheme="majorBidi" w:hAnsiTheme="majorBidi" w:cstheme="majorBidi"/>
@@ -2519,7 +2374,6 @@
               </w:rPr>
               <w:t>ParticleGroup</w:t>
             </w:r>
-            <w:proofErr w:type="spellEnd"/>
           </w:p>
         </w:tc>
       </w:tr>
@@ -2924,7 +2778,6 @@
                 <w:szCs w:val="22"/>
               </w:rPr>
             </w:pPr>
-            <w:proofErr w:type="spellStart"/>
             <w:r>
               <w:rPr>
                 <w:rFonts w:asciiTheme="majorBidi" w:hAnsiTheme="majorBidi" w:cstheme="majorBidi"/>
@@ -2934,7 +2787,6 @@
               </w:rPr>
               <w:t>ParticleGroup</w:t>
             </w:r>
-            <w:proofErr w:type="spellEnd"/>
           </w:p>
         </w:tc>
       </w:tr>
@@ -3338,7 +3190,6 @@
                 <w:szCs w:val="22"/>
               </w:rPr>
             </w:pPr>
-            <w:proofErr w:type="spellStart"/>
             <w:r>
               <w:rPr>
                 <w:rFonts w:asciiTheme="majorBidi" w:hAnsiTheme="majorBidi" w:cstheme="majorBidi"/>
@@ -3348,7 +3199,6 @@
               </w:rPr>
               <w:t>ParticleGroup</w:t>
             </w:r>
-            <w:proofErr w:type="spellEnd"/>
           </w:p>
         </w:tc>
       </w:tr>
@@ -3752,7 +3602,6 @@
                 <w:szCs w:val="22"/>
               </w:rPr>
             </w:pPr>
-            <w:proofErr w:type="spellStart"/>
             <w:r>
               <w:rPr>
                 <w:rFonts w:asciiTheme="majorBidi" w:hAnsiTheme="majorBidi" w:cstheme="majorBidi"/>
@@ -3762,7 +3611,6 @@
               </w:rPr>
               <w:t>ParticleGroup</w:t>
             </w:r>
-            <w:proofErr w:type="spellEnd"/>
           </w:p>
         </w:tc>
       </w:tr>
@@ -4166,7 +4014,6 @@
                 <w:szCs w:val="22"/>
               </w:rPr>
             </w:pPr>
-            <w:proofErr w:type="spellStart"/>
             <w:r>
               <w:rPr>
                 <w:rFonts w:asciiTheme="majorBidi" w:hAnsiTheme="majorBidi" w:cstheme="majorBidi"/>
@@ -4176,7 +4023,6 @@
               </w:rPr>
               <w:t>ParticleGroup</w:t>
             </w:r>
-            <w:proofErr w:type="spellEnd"/>
           </w:p>
         </w:tc>
       </w:tr>
@@ -4580,7 +4426,6 @@
                 <w:szCs w:val="22"/>
               </w:rPr>
             </w:pPr>
-            <w:proofErr w:type="spellStart"/>
             <w:r>
               <w:rPr>
                 <w:rFonts w:asciiTheme="majorBidi" w:hAnsiTheme="majorBidi" w:cstheme="majorBidi"/>
@@ -4590,7 +4435,6 @@
               </w:rPr>
               <w:t>ParticleGroup</w:t>
             </w:r>
-            <w:proofErr w:type="spellEnd"/>
           </w:p>
         </w:tc>
       </w:tr>
@@ -4994,7 +4838,6 @@
                 <w:szCs w:val="22"/>
               </w:rPr>
             </w:pPr>
-            <w:proofErr w:type="spellStart"/>
             <w:r>
               <w:rPr>
                 <w:rFonts w:asciiTheme="majorBidi" w:hAnsiTheme="majorBidi" w:cstheme="majorBidi"/>
@@ -5004,7 +4847,6 @@
               </w:rPr>
               <w:t>ParticleGroup</w:t>
             </w:r>
-            <w:proofErr w:type="spellEnd"/>
           </w:p>
         </w:tc>
       </w:tr>
@@ -5408,7 +5250,6 @@
                 <w:szCs w:val="22"/>
               </w:rPr>
             </w:pPr>
-            <w:proofErr w:type="spellStart"/>
             <w:r>
               <w:rPr>
                 <w:rFonts w:asciiTheme="majorBidi" w:hAnsiTheme="majorBidi" w:cstheme="majorBidi"/>
@@ -5418,7 +5259,6 @@
               </w:rPr>
               <w:t>ParticleGroup</w:t>
             </w:r>
-            <w:proofErr w:type="spellEnd"/>
           </w:p>
         </w:tc>
       </w:tr>
@@ -5823,7 +5663,6 @@
                 <w:szCs w:val="22"/>
               </w:rPr>
             </w:pPr>
-            <w:proofErr w:type="spellStart"/>
             <w:r>
               <w:rPr>
                 <w:rFonts w:asciiTheme="majorBidi" w:hAnsiTheme="majorBidi" w:cstheme="majorBidi"/>
@@ -5833,7 +5672,6 @@
               </w:rPr>
               <w:t>ParticleGroup</w:t>
             </w:r>
-            <w:proofErr w:type="spellEnd"/>
           </w:p>
         </w:tc>
       </w:tr>
@@ -6237,7 +6075,6 @@
                 <w:szCs w:val="22"/>
               </w:rPr>
             </w:pPr>
-            <w:proofErr w:type="spellStart"/>
             <w:r>
               <w:rPr>
                 <w:rFonts w:asciiTheme="majorBidi" w:hAnsiTheme="majorBidi" w:cstheme="majorBidi"/>
@@ -6247,7 +6084,6 @@
               </w:rPr>
               <w:t>ParticleGroup</w:t>
             </w:r>
-            <w:proofErr w:type="spellEnd"/>
           </w:p>
         </w:tc>
       </w:tr>
@@ -6651,7 +6487,6 @@
                 <w:szCs w:val="22"/>
               </w:rPr>
             </w:pPr>
-            <w:proofErr w:type="spellStart"/>
             <w:r>
               <w:rPr>
                 <w:rFonts w:asciiTheme="majorBidi" w:hAnsiTheme="majorBidi" w:cstheme="majorBidi"/>
@@ -6661,7 +6496,6 @@
               </w:rPr>
               <w:t>ParticleGroup</w:t>
             </w:r>
-            <w:proofErr w:type="spellEnd"/>
           </w:p>
         </w:tc>
       </w:tr>
@@ -7065,7 +6899,6 @@
                 <w:szCs w:val="22"/>
               </w:rPr>
             </w:pPr>
-            <w:proofErr w:type="spellStart"/>
             <w:r>
               <w:rPr>
                 <w:rFonts w:asciiTheme="majorBidi" w:hAnsiTheme="majorBidi" w:cstheme="majorBidi"/>
@@ -7075,7 +6908,6 @@
               </w:rPr>
               <w:t>ParticleGroup</w:t>
             </w:r>
-            <w:proofErr w:type="spellEnd"/>
           </w:p>
         </w:tc>
       </w:tr>
@@ -7479,7 +7311,6 @@
                 <w:szCs w:val="22"/>
               </w:rPr>
             </w:pPr>
-            <w:proofErr w:type="spellStart"/>
             <w:r>
               <w:rPr>
                 <w:rFonts w:asciiTheme="majorBidi" w:hAnsiTheme="majorBidi" w:cstheme="majorBidi"/>
@@ -7489,7 +7320,6 @@
               </w:rPr>
               <w:t>ParticleGroup</w:t>
             </w:r>
-            <w:proofErr w:type="spellEnd"/>
           </w:p>
         </w:tc>
       </w:tr>
@@ -7831,12 +7661,184 @@
     <w:p>
       <w:pPr>
         <w:rPr>
-          <w:rFonts w:ascii="TimesNewRomanPS-ItalicMT" w:hAnsi="TimesNewRomanPS-ItalicMT"/>
-          <w:color w:val="000000"/>
-          <w:sz w:val="24"/>
-          <w:szCs w:val="24"/>
+          <w:rFonts w:ascii="Arial Rounded MT Bold" w:eastAsia="Calibri" w:hAnsi="Arial Rounded MT Bold"/>
         </w:rPr>
       </w:pPr>
+    </w:p>
+    <w:p>
+      <w:pPr>
+        <w:rPr>
+          <w:rFonts w:ascii="Arial Rounded MT Bold" w:eastAsia="Calibri" w:hAnsi="Arial Rounded MT Bold"/>
+        </w:rPr>
+      </w:pPr>
+    </w:p>
+    <w:p>
+      <w:pPr>
+        <w:rPr>
+          <w:rFonts w:ascii="Arial Rounded MT Bold" w:eastAsia="Calibri" w:hAnsi="Arial Rounded MT Bold"/>
+        </w:rPr>
+      </w:pPr>
+    </w:p>
+    <w:p>
+      <w:pPr>
+        <w:rPr>
+          <w:rFonts w:ascii="Arial Rounded MT Bold" w:eastAsia="Calibri" w:hAnsi="Arial Rounded MT Bold"/>
+        </w:rPr>
+      </w:pPr>
+    </w:p>
+    <w:p>
+      <w:pPr>
+        <w:rPr>
+          <w:rFonts w:ascii="Arial Rounded MT Bold" w:eastAsia="Calibri" w:hAnsi="Arial Rounded MT Bold"/>
+        </w:rPr>
+      </w:pPr>
+    </w:p>
+    <w:p>
+      <w:pPr>
+        <w:rPr>
+          <w:rFonts w:ascii="Arial Rounded MT Bold" w:eastAsia="Calibri" w:hAnsi="Arial Rounded MT Bold"/>
+        </w:rPr>
+      </w:pPr>
+    </w:p>
+    <w:p>
+      <w:pPr>
+        <w:rPr>
+          <w:rFonts w:ascii="Arial Rounded MT Bold" w:eastAsia="Calibri" w:hAnsi="Arial Rounded MT Bold"/>
+        </w:rPr>
+      </w:pPr>
+    </w:p>
+    <w:p>
+      <w:pPr>
+        <w:rPr>
+          <w:rFonts w:ascii="Arial Rounded MT Bold" w:eastAsia="Calibri" w:hAnsi="Arial Rounded MT Bold"/>
+        </w:rPr>
+      </w:pPr>
+    </w:p>
+    <w:p>
+      <w:pPr>
+        <w:rPr>
+          <w:rFonts w:ascii="Arial Rounded MT Bold" w:eastAsia="Calibri" w:hAnsi="Arial Rounded MT Bold"/>
+        </w:rPr>
+      </w:pPr>
+    </w:p>
+    <w:p>
+      <w:pPr>
+        <w:rPr>
+          <w:rFonts w:ascii="Arial Rounded MT Bold" w:eastAsia="Calibri" w:hAnsi="Arial Rounded MT Bold"/>
+        </w:rPr>
+      </w:pPr>
+    </w:p>
+    <w:p>
+      <w:pPr>
+        <w:rPr>
+          <w:rFonts w:ascii="Arial Rounded MT Bold" w:eastAsia="Calibri" w:hAnsi="Arial Rounded MT Bold"/>
+        </w:rPr>
+      </w:pPr>
+    </w:p>
+    <w:p>
+      <w:pPr>
+        <w:rPr>
+          <w:rFonts w:ascii="Arial Rounded MT Bold" w:eastAsia="Calibri" w:hAnsi="Arial Rounded MT Bold"/>
+        </w:rPr>
+      </w:pPr>
+    </w:p>
+    <w:p>
+      <w:pPr>
+        <w:rPr>
+          <w:rFonts w:ascii="Arial Rounded MT Bold" w:eastAsia="Calibri" w:hAnsi="Arial Rounded MT Bold"/>
+        </w:rPr>
+      </w:pPr>
+    </w:p>
+    <w:p>
+      <w:pPr>
+        <w:rPr>
+          <w:rFonts w:ascii="Arial Rounded MT Bold" w:eastAsia="Calibri" w:hAnsi="Arial Rounded MT Bold"/>
+        </w:rPr>
+      </w:pPr>
+      <w:bookmarkStart w:id="42" w:name="_GoBack"/>
+      <w:bookmarkEnd w:id="42"/>
+    </w:p>
+    <w:p>
+      <w:pPr>
+        <w:pStyle w:val="1"/>
+      </w:pPr>
+      <w:r>
+        <w:lastRenderedPageBreak/>
+        <w:t xml:space="preserve">Architectural patterns </w:t>
+      </w:r>
+    </w:p>
+    <w:p>
+      <w:r>
+        <w:t>The Model-View-Controller (MVC) pattern</w:t>
+      </w:r>
+      <w:r>
+        <w:t xml:space="preserve"> : </w:t>
+      </w:r>
+    </w:p>
+    <w:p/>
+    <w:p>
+      <w:pPr>
+        <w:rPr>
+          <w:lang w:val="en-GB"/>
+        </w:rPr>
+      </w:pPr>
+      <w:r>
+        <w:t xml:space="preserve">Is </w:t>
+      </w:r>
+      <w:r>
+        <w:rPr>
+          <w:lang w:val="en-GB"/>
+        </w:rPr>
+        <w:t xml:space="preserve">Separates presentation and interaction from the system data. The system is structured into three logical components that interact with each other. The Model component manages the system data and associated operations on that data. The View component defines and manages how the data is presented to the user. </w:t>
+      </w:r>
+    </w:p>
+    <w:p>
+      <w:r>
+        <w:rPr>
+          <w:noProof/>
+        </w:rPr>
+        <w:drawing>
+          <wp:inline distT="0" distB="0" distL="0" distR="0" wp14:anchorId="0A03D1D3" wp14:editId="4F9549EB">
+            <wp:extent cx="4008120" cy="1362837"/>
+            <wp:effectExtent l="0" t="0" r="0" b="8890"/>
+            <wp:docPr id="3" name="صورة 3"/>
+            <wp:cNvGraphicFramePr>
+              <a:graphicFrameLocks xmlns:a="http://schemas.openxmlformats.org/drawingml/2006/main" noChangeAspect="1"/>
+            </wp:cNvGraphicFramePr>
+            <a:graphic xmlns:a="http://schemas.openxmlformats.org/drawingml/2006/main">
+              <a:graphicData uri="http://schemas.openxmlformats.org/drawingml/2006/picture">
+                <pic:pic xmlns:pic="http://schemas.openxmlformats.org/drawingml/2006/picture">
+                  <pic:nvPicPr>
+                    <pic:cNvPr id="0" name="diagram-mvc-480x241.png"/>
+                    <pic:cNvPicPr/>
+                  </pic:nvPicPr>
+                  <pic:blipFill>
+                    <a:blip r:embed="rId12">
+                      <a:extLst>
+                        <a:ext uri="{28A0092B-C50C-407E-A947-70E740481C1C}">
+                          <a14:useLocalDpi xmlns:a14="http://schemas.microsoft.com/office/drawing/2010/main" val="0"/>
+                        </a:ext>
+                      </a:extLst>
+                    </a:blip>
+                    <a:stretch>
+                      <a:fillRect/>
+                    </a:stretch>
+                  </pic:blipFill>
+                  <pic:spPr>
+                    <a:xfrm>
+                      <a:off x="0" y="0"/>
+                      <a:ext cx="4008120" cy="1362837"/>
+                    </a:xfrm>
+                    <a:prstGeom prst="rect">
+                      <a:avLst/>
+                    </a:prstGeom>
+                  </pic:spPr>
+                </pic:pic>
+              </a:graphicData>
+            </a:graphic>
+          </wp:inline>
+        </w:drawing>
+      </w:r>
     </w:p>
     <w:sectPr>
       <w:pgSz w:w="12240" w:h="15840"/>
@@ -7849,7 +7851,7 @@
 </file>
 
 <file path=word/endnotes.xml><?xml version="1.0" encoding="utf-8"?>
-<w:endnotes xmlns:wpc="http://schemas.microsoft.com/office/word/2010/wordprocessingCanvas" xmlns:cx="http://schemas.microsoft.com/office/drawing/2014/chartex" xmlns:cx1="http://schemas.microsoft.com/office/drawing/2015/9/8/chartex" xmlns:cx2="http://schemas.microsoft.com/office/drawing/2015/10/21/chartex" xmlns:cx3="http://schemas.microsoft.com/office/drawing/2016/5/9/chartex" xmlns:cx4="http://schemas.microsoft.com/office/drawing/2016/5/10/chartex" xmlns:cx5="http://schemas.microsoft.com/office/drawing/2016/5/11/chartex" xmlns:cx6="http://schemas.microsoft.com/office/drawing/2016/5/12/chartex" xmlns:cx7="http://schemas.microsoft.com/office/drawing/2016/5/13/chartex" xmlns:cx8="http://schemas.microsoft.com/office/drawing/2016/5/14/chartex" xmlns:mc="http://schemas.openxmlformats.org/markup-compatibility/2006" xmlns:aink="http://schemas.microsoft.com/office/drawing/2016/ink" xmlns:am3d="http://schemas.microsoft.com/office/drawing/2017/model3d" xmlns:o="urn:schemas-microsoft-com:office:office" xmlns:r="http://schemas.openxmlformats.org/officeDocument/2006/relationships" xmlns:m="http://schemas.openxmlformats.org/officeDocument/2006/math" xmlns:v="urn:schemas-microsoft-com:vml" xmlns:wp14="http://schemas.microsoft.com/office/word/2010/wordprocessingDrawing" xmlns:wp="http://schemas.openxmlformats.org/drawingml/2006/wordprocessingDrawing" xmlns:w10="urn:schemas-microsoft-com:office:word" xmlns:w="http://schemas.openxmlformats.org/wordprocessingml/2006/main" xmlns:w14="http://schemas.microsoft.com/office/word/2010/wordml" xmlns:w15="http://schemas.microsoft.com/office/word/2012/wordml" xmlns:w16cex="http://schemas.microsoft.com/office/word/2018/wordml/cex" xmlns:w16cid="http://schemas.microsoft.com/office/word/2016/wordml/cid" xmlns:w16="http://schemas.microsoft.com/office/word/2018/wordml" xmlns:w16se="http://schemas.microsoft.com/office/word/2015/wordml/symex" xmlns:wpg="http://schemas.microsoft.com/office/word/2010/wordprocessingGroup" xmlns:wpi="http://schemas.microsoft.com/office/word/2010/wordprocessingInk" xmlns:wne="http://schemas.microsoft.com/office/word/2006/wordml" xmlns:wps="http://schemas.microsoft.com/office/word/2010/wordprocessingShape" mc:Ignorable="w14 w15 w16se w16cid w16 w16cex wp14">
+<w:endnotes xmlns:wpc="http://schemas.microsoft.com/office/word/2010/wordprocessingCanvas" xmlns:mc="http://schemas.openxmlformats.org/markup-compatibility/2006" xmlns:o="urn:schemas-microsoft-com:office:office" xmlns:r="http://schemas.openxmlformats.org/officeDocument/2006/relationships" xmlns:m="http://schemas.openxmlformats.org/officeDocument/2006/math" xmlns:v="urn:schemas-microsoft-com:vml" xmlns:wp14="http://schemas.microsoft.com/office/word/2010/wordprocessingDrawing" xmlns:wp="http://schemas.openxmlformats.org/drawingml/2006/wordprocessingDrawing" xmlns:w10="urn:schemas-microsoft-com:office:word" xmlns:w="http://schemas.openxmlformats.org/wordprocessingml/2006/main" xmlns:w14="http://schemas.microsoft.com/office/word/2010/wordml" xmlns:wpg="http://schemas.microsoft.com/office/word/2010/wordprocessingGroup" xmlns:wpi="http://schemas.microsoft.com/office/word/2010/wordprocessingInk" xmlns:wne="http://schemas.microsoft.com/office/word/2006/wordml" xmlns:wps="http://schemas.microsoft.com/office/word/2010/wordprocessingShape" mc:Ignorable="w14 wp14">
   <w:endnote w:type="separator" w:id="-1">
     <w:p>
       <w:pPr>
@@ -7874,7 +7876,7 @@
 </file>
 
 <file path=word/footnotes.xml><?xml version="1.0" encoding="utf-8"?>
-<w:footnotes xmlns:wpc="http://schemas.microsoft.com/office/word/2010/wordprocessingCanvas" xmlns:cx="http://schemas.microsoft.com/office/drawing/2014/chartex" xmlns:cx1="http://schemas.microsoft.com/office/drawing/2015/9/8/chartex" xmlns:cx2="http://schemas.microsoft.com/office/drawing/2015/10/21/chartex" xmlns:cx3="http://schemas.microsoft.com/office/drawing/2016/5/9/chartex" xmlns:cx4="http://schemas.microsoft.com/office/drawing/2016/5/10/chartex" xmlns:cx5="http://schemas.microsoft.com/office/drawing/2016/5/11/chartex" xmlns:cx6="http://schemas.microsoft.com/office/drawing/2016/5/12/chartex" xmlns:cx7="http://schemas.microsoft.com/office/drawing/2016/5/13/chartex" xmlns:cx8="http://schemas.microsoft.com/office/drawing/2016/5/14/chartex" xmlns:mc="http://schemas.openxmlformats.org/markup-compatibility/2006" xmlns:aink="http://schemas.microsoft.com/office/drawing/2016/ink" xmlns:am3d="http://schemas.microsoft.com/office/drawing/2017/model3d" xmlns:o="urn:schemas-microsoft-com:office:office" xmlns:r="http://schemas.openxmlformats.org/officeDocument/2006/relationships" xmlns:m="http://schemas.openxmlformats.org/officeDocument/2006/math" xmlns:v="urn:schemas-microsoft-com:vml" xmlns:wp14="http://schemas.microsoft.com/office/word/2010/wordprocessingDrawing" xmlns:wp="http://schemas.openxmlformats.org/drawingml/2006/wordprocessingDrawing" xmlns:w10="urn:schemas-microsoft-com:office:word" xmlns:w="http://schemas.openxmlformats.org/wordprocessingml/2006/main" xmlns:w14="http://schemas.microsoft.com/office/word/2010/wordml" xmlns:w15="http://schemas.microsoft.com/office/word/2012/wordml" xmlns:w16cex="http://schemas.microsoft.com/office/word/2018/wordml/cex" xmlns:w16cid="http://schemas.microsoft.com/office/word/2016/wordml/cid" xmlns:w16="http://schemas.microsoft.com/office/word/2018/wordml" xmlns:w16se="http://schemas.microsoft.com/office/word/2015/wordml/symex" xmlns:wpg="http://schemas.microsoft.com/office/word/2010/wordprocessingGroup" xmlns:wpi="http://schemas.microsoft.com/office/word/2010/wordprocessingInk" xmlns:wne="http://schemas.microsoft.com/office/word/2006/wordml" xmlns:wps="http://schemas.microsoft.com/office/word/2010/wordprocessingShape" mc:Ignorable="w14 w15 w16se w16cid w16 w16cex wp14">
+<w:footnotes xmlns:wpc="http://schemas.microsoft.com/office/word/2010/wordprocessingCanvas" xmlns:mc="http://schemas.openxmlformats.org/markup-compatibility/2006" xmlns:o="urn:schemas-microsoft-com:office:office" xmlns:r="http://schemas.openxmlformats.org/officeDocument/2006/relationships" xmlns:m="http://schemas.openxmlformats.org/officeDocument/2006/math" xmlns:v="urn:schemas-microsoft-com:vml" xmlns:wp14="http://schemas.microsoft.com/office/word/2010/wordprocessingDrawing" xmlns:wp="http://schemas.openxmlformats.org/drawingml/2006/wordprocessingDrawing" xmlns:w10="urn:schemas-microsoft-com:office:word" xmlns:w="http://schemas.openxmlformats.org/wordprocessingml/2006/main" xmlns:w14="http://schemas.microsoft.com/office/word/2010/wordml" xmlns:wpg="http://schemas.microsoft.com/office/word/2010/wordprocessingGroup" xmlns:wpi="http://schemas.microsoft.com/office/word/2010/wordprocessingInk" xmlns:wne="http://schemas.microsoft.com/office/word/2006/wordml" xmlns:wps="http://schemas.microsoft.com/office/word/2010/wordprocessingShape" mc:Ignorable="w14 wp14">
   <w:footnote w:type="separator" w:id="-1">
     <w:p>
       <w:pPr>
@@ -7899,15 +7901,15 @@
 </file>
 
 <file path=word/numbering.xml><?xml version="1.0" encoding="utf-8"?>
-<w:numbering xmlns:wpc="http://schemas.microsoft.com/office/word/2010/wordprocessingCanvas" xmlns:cx="http://schemas.microsoft.com/office/drawing/2014/chartex" xmlns:cx1="http://schemas.microsoft.com/office/drawing/2015/9/8/chartex" xmlns:cx2="http://schemas.microsoft.com/office/drawing/2015/10/21/chartex" xmlns:cx3="http://schemas.microsoft.com/office/drawing/2016/5/9/chartex" xmlns:cx4="http://schemas.microsoft.com/office/drawing/2016/5/10/chartex" xmlns:cx5="http://schemas.microsoft.com/office/drawing/2016/5/11/chartex" xmlns:cx6="http://schemas.microsoft.com/office/drawing/2016/5/12/chartex" xmlns:cx7="http://schemas.microsoft.com/office/drawing/2016/5/13/chartex" xmlns:cx8="http://schemas.microsoft.com/office/drawing/2016/5/14/chartex" xmlns:mc="http://schemas.openxmlformats.org/markup-compatibility/2006" xmlns:aink="http://schemas.microsoft.com/office/drawing/2016/ink" xmlns:am3d="http://schemas.microsoft.com/office/drawing/2017/model3d" xmlns:o="urn:schemas-microsoft-com:office:office" xmlns:r="http://schemas.openxmlformats.org/officeDocument/2006/relationships" xmlns:m="http://schemas.openxmlformats.org/officeDocument/2006/math" xmlns:v="urn:schemas-microsoft-com:vml" xmlns:wp14="http://schemas.microsoft.com/office/word/2010/wordprocessingDrawing" xmlns:wp="http://schemas.openxmlformats.org/drawingml/2006/wordprocessingDrawing" xmlns:w10="urn:schemas-microsoft-com:office:word" xmlns:w="http://schemas.openxmlformats.org/wordprocessingml/2006/main" xmlns:w14="http://schemas.microsoft.com/office/word/2010/wordml" xmlns:w15="http://schemas.microsoft.com/office/word/2012/wordml" xmlns:w16cex="http://schemas.microsoft.com/office/word/2018/wordml/cex" xmlns:w16cid="http://schemas.microsoft.com/office/word/2016/wordml/cid" xmlns:w16="http://schemas.microsoft.com/office/word/2018/wordml" xmlns:w16se="http://schemas.microsoft.com/office/word/2015/wordml/symex" xmlns:wpg="http://schemas.microsoft.com/office/word/2010/wordprocessingGroup" xmlns:wpi="http://schemas.microsoft.com/office/word/2010/wordprocessingInk" xmlns:wne="http://schemas.microsoft.com/office/word/2006/wordml" xmlns:wps="http://schemas.microsoft.com/office/word/2010/wordprocessingShape" mc:Ignorable="w14 w15 w16se w16cid w16 w16cex wp14">
-  <w:abstractNum w:abstractNumId="0" w15:restartNumberingAfterBreak="0">
+<w:numbering xmlns:wpc="http://schemas.microsoft.com/office/word/2010/wordprocessingCanvas" xmlns:mc="http://schemas.openxmlformats.org/markup-compatibility/2006" xmlns:o="urn:schemas-microsoft-com:office:office" xmlns:r="http://schemas.openxmlformats.org/officeDocument/2006/relationships" xmlns:m="http://schemas.openxmlformats.org/officeDocument/2006/math" xmlns:v="urn:schemas-microsoft-com:vml" xmlns:wp14="http://schemas.microsoft.com/office/word/2010/wordprocessingDrawing" xmlns:wp="http://schemas.openxmlformats.org/drawingml/2006/wordprocessingDrawing" xmlns:w10="urn:schemas-microsoft-com:office:word" xmlns:w="http://schemas.openxmlformats.org/wordprocessingml/2006/main" xmlns:w14="http://schemas.microsoft.com/office/word/2010/wordml" xmlns:wpg="http://schemas.microsoft.com/office/word/2010/wordprocessingGroup" xmlns:wpi="http://schemas.microsoft.com/office/word/2010/wordprocessingInk" xmlns:wne="http://schemas.microsoft.com/office/word/2006/wordml" xmlns:wps="http://schemas.microsoft.com/office/word/2010/wordprocessingShape" mc:Ignorable="w14 wp14">
+  <w:abstractNum w:abstractNumId="0">
     <w:nsid w:val="FFFFFFFB"/>
     <w:multiLevelType w:val="multilevel"/>
     <w:tmpl w:val="FFFFFFFF"/>
     <w:lvl w:ilvl="0">
       <w:start w:val="1"/>
       <w:numFmt w:val="decimal"/>
-      <w:pStyle w:val="Heading1"/>
+      <w:pStyle w:val="1"/>
       <w:lvlText w:val="%1."/>
       <w:legacy w:legacy="1" w:legacySpace="144" w:legacyIndent="0"/>
       <w:lvlJc w:val="left"/>
@@ -7915,7 +7917,7 @@
     <w:lvl w:ilvl="1">
       <w:start w:val="1"/>
       <w:numFmt w:val="decimal"/>
-      <w:pStyle w:val="Heading2"/>
+      <w:pStyle w:val="2"/>
       <w:lvlText w:val="%1.%2"/>
       <w:legacy w:legacy="1" w:legacySpace="144" w:legacyIndent="0"/>
       <w:lvlJc w:val="left"/>
@@ -7923,7 +7925,7 @@
     <w:lvl w:ilvl="2">
       <w:start w:val="1"/>
       <w:numFmt w:val="decimal"/>
-      <w:pStyle w:val="Heading3"/>
+      <w:pStyle w:val="3"/>
       <w:lvlText w:val="%1.%2.%3"/>
       <w:legacy w:legacy="1" w:legacySpace="144" w:legacyIndent="0"/>
       <w:lvlJc w:val="left"/>
@@ -7931,7 +7933,7 @@
     <w:lvl w:ilvl="3">
       <w:start w:val="1"/>
       <w:numFmt w:val="decimal"/>
-      <w:pStyle w:val="Heading4"/>
+      <w:pStyle w:val="4"/>
       <w:lvlText w:val="%1.%2.%3.%4"/>
       <w:legacy w:legacy="1" w:legacySpace="144" w:legacyIndent="0"/>
       <w:lvlJc w:val="left"/>
@@ -7939,7 +7941,7 @@
     <w:lvl w:ilvl="4">
       <w:start w:val="1"/>
       <w:numFmt w:val="decimal"/>
-      <w:pStyle w:val="Heading5"/>
+      <w:pStyle w:val="5"/>
       <w:lvlText w:val="%1.%2.%3.%4.%5"/>
       <w:legacy w:legacy="1" w:legacySpace="144" w:legacyIndent="0"/>
       <w:lvlJc w:val="left"/>
@@ -7947,7 +7949,7 @@
     <w:lvl w:ilvl="5">
       <w:start w:val="1"/>
       <w:numFmt w:val="decimal"/>
-      <w:pStyle w:val="Heading6"/>
+      <w:pStyle w:val="6"/>
       <w:lvlText w:val="%1.%2.%3.%4.%5.%6"/>
       <w:legacy w:legacy="1" w:legacySpace="144" w:legacyIndent="0"/>
       <w:lvlJc w:val="left"/>
@@ -7955,7 +7957,7 @@
     <w:lvl w:ilvl="6">
       <w:start w:val="1"/>
       <w:numFmt w:val="decimal"/>
-      <w:pStyle w:val="Heading7"/>
+      <w:pStyle w:val="7"/>
       <w:lvlText w:val="%1.%2.%3.%4.%5.%6.%7"/>
       <w:legacy w:legacy="1" w:legacySpace="144" w:legacyIndent="0"/>
       <w:lvlJc w:val="left"/>
@@ -7963,7 +7965,7 @@
     <w:lvl w:ilvl="7">
       <w:start w:val="1"/>
       <w:numFmt w:val="decimal"/>
-      <w:pStyle w:val="Heading8"/>
+      <w:pStyle w:val="8"/>
       <w:lvlText w:val="%1.%2.%3.%4.%5.%6.%7.%8"/>
       <w:legacy w:legacy="1" w:legacySpace="144" w:legacyIndent="0"/>
       <w:lvlJc w:val="left"/>
@@ -7971,7 +7973,7 @@
     <w:lvl w:ilvl="8">
       <w:start w:val="1"/>
       <w:numFmt w:val="decimal"/>
-      <w:pStyle w:val="Heading9"/>
+      <w:pStyle w:val="9"/>
       <w:lvlText w:val="%1.%2.%3.%4.%5.%6.%7.%8.%9"/>
       <w:legacy w:legacy="1" w:legacySpace="144" w:legacyIndent="0"/>
       <w:lvlJc w:val="left"/>
@@ -7984,7 +7986,7 @@
 </file>
 
 <file path=word/styles.xml><?xml version="1.0" encoding="utf-8"?>
-<w:styles xmlns:mc="http://schemas.openxmlformats.org/markup-compatibility/2006" xmlns:r="http://schemas.openxmlformats.org/officeDocument/2006/relationships" xmlns:w="http://schemas.openxmlformats.org/wordprocessingml/2006/main" xmlns:w14="http://schemas.microsoft.com/office/word/2010/wordml" xmlns:w15="http://schemas.microsoft.com/office/word/2012/wordml" xmlns:w16cex="http://schemas.microsoft.com/office/word/2018/wordml/cex" xmlns:w16cid="http://schemas.microsoft.com/office/word/2016/wordml/cid" xmlns:w16="http://schemas.microsoft.com/office/word/2018/wordml" xmlns:w16se="http://schemas.microsoft.com/office/word/2015/wordml/symex" mc:Ignorable="w14 w15 w16se w16cid w16 w16cex">
+<w:styles xmlns:mc="http://schemas.openxmlformats.org/markup-compatibility/2006" xmlns:r="http://schemas.openxmlformats.org/officeDocument/2006/relationships" xmlns:w="http://schemas.openxmlformats.org/wordprocessingml/2006/main" xmlns:w14="http://schemas.microsoft.com/office/word/2010/wordml" mc:Ignorable="w14">
   <w:docDefaults>
     <w:rPrDefault>
       <w:rPr>
@@ -8000,385 +8002,146 @@
       </w:pPr>
     </w:pPrDefault>
   </w:docDefaults>
-  <w:latentStyles w:defLockedState="0" w:defUIPriority="99" w:defSemiHidden="0" w:defUnhideWhenUsed="0" w:defQFormat="0" w:count="376">
-    <w:lsdException w:name="Normal" w:uiPriority="0" w:qFormat="1"/>
-    <w:lsdException w:name="heading 1" w:uiPriority="0" w:qFormat="1"/>
-    <w:lsdException w:name="heading 2" w:semiHidden="1" w:uiPriority="0" w:unhideWhenUsed="1" w:qFormat="1"/>
-    <w:lsdException w:name="heading 3" w:semiHidden="1" w:uiPriority="0" w:unhideWhenUsed="1" w:qFormat="1"/>
-    <w:lsdException w:name="heading 4" w:semiHidden="1" w:uiPriority="0" w:unhideWhenUsed="1" w:qFormat="1"/>
-    <w:lsdException w:name="heading 5" w:semiHidden="1" w:uiPriority="0" w:unhideWhenUsed="1" w:qFormat="1"/>
-    <w:lsdException w:name="heading 6" w:semiHidden="1" w:uiPriority="0" w:unhideWhenUsed="1" w:qFormat="1"/>
-    <w:lsdException w:name="heading 7" w:semiHidden="1" w:uiPriority="0" w:unhideWhenUsed="1" w:qFormat="1"/>
-    <w:lsdException w:name="heading 8" w:semiHidden="1" w:uiPriority="0" w:unhideWhenUsed="1" w:qFormat="1"/>
-    <w:lsdException w:name="heading 9" w:semiHidden="1" w:uiPriority="0" w:unhideWhenUsed="1" w:qFormat="1"/>
-    <w:lsdException w:name="index 1" w:semiHidden="1" w:unhideWhenUsed="1"/>
-    <w:lsdException w:name="index 2" w:semiHidden="1" w:unhideWhenUsed="1"/>
-    <w:lsdException w:name="index 3" w:semiHidden="1" w:unhideWhenUsed="1"/>
-    <w:lsdException w:name="index 4" w:semiHidden="1" w:unhideWhenUsed="1"/>
-    <w:lsdException w:name="index 5" w:semiHidden="1" w:unhideWhenUsed="1"/>
-    <w:lsdException w:name="index 6" w:semiHidden="1" w:unhideWhenUsed="1"/>
-    <w:lsdException w:name="index 7" w:semiHidden="1" w:unhideWhenUsed="1"/>
-    <w:lsdException w:name="index 8" w:semiHidden="1" w:unhideWhenUsed="1"/>
-    <w:lsdException w:name="index 9" w:semiHidden="1" w:unhideWhenUsed="1"/>
-    <w:lsdException w:name="toc 1" w:semiHidden="1" w:uiPriority="39" w:unhideWhenUsed="1"/>
-    <w:lsdException w:name="toc 2" w:semiHidden="1" w:uiPriority="39" w:unhideWhenUsed="1"/>
-    <w:lsdException w:name="toc 3" w:semiHidden="1" w:uiPriority="39" w:unhideWhenUsed="1"/>
-    <w:lsdException w:name="toc 4" w:semiHidden="1" w:uiPriority="39" w:unhideWhenUsed="1"/>
-    <w:lsdException w:name="toc 5" w:semiHidden="1" w:uiPriority="39" w:unhideWhenUsed="1"/>
-    <w:lsdException w:name="toc 6" w:semiHidden="1" w:uiPriority="39" w:unhideWhenUsed="1"/>
-    <w:lsdException w:name="toc 7" w:semiHidden="1" w:uiPriority="39" w:unhideWhenUsed="1"/>
-    <w:lsdException w:name="toc 8" w:semiHidden="1" w:uiPriority="39" w:unhideWhenUsed="1"/>
-    <w:lsdException w:name="toc 9" w:semiHidden="1" w:uiPriority="39" w:unhideWhenUsed="1"/>
-    <w:lsdException w:name="Normal Indent" w:semiHidden="1" w:unhideWhenUsed="1"/>
-    <w:lsdException w:name="footnote text" w:semiHidden="1" w:unhideWhenUsed="1"/>
-    <w:lsdException w:name="annotation text" w:semiHidden="1" w:unhideWhenUsed="1"/>
-    <w:lsdException w:name="header" w:semiHidden="1" w:unhideWhenUsed="1"/>
-    <w:lsdException w:name="footer" w:semiHidden="1" w:unhideWhenUsed="1"/>
-    <w:lsdException w:name="index heading" w:semiHidden="1" w:unhideWhenUsed="1"/>
-    <w:lsdException w:name="caption" w:semiHidden="1" w:uiPriority="35" w:unhideWhenUsed="1" w:qFormat="1"/>
-    <w:lsdException w:name="table of figures" w:semiHidden="1" w:unhideWhenUsed="1"/>
-    <w:lsdException w:name="envelope address" w:semiHidden="1" w:unhideWhenUsed="1"/>
-    <w:lsdException w:name="envelope return" w:semiHidden="1" w:unhideWhenUsed="1"/>
-    <w:lsdException w:name="footnote reference" w:semiHidden="1" w:unhideWhenUsed="1"/>
-    <w:lsdException w:name="annotation reference" w:semiHidden="1" w:unhideWhenUsed="1"/>
-    <w:lsdException w:name="line number" w:semiHidden="1" w:unhideWhenUsed="1"/>
-    <w:lsdException w:name="page number" w:semiHidden="1" w:unhideWhenUsed="1"/>
-    <w:lsdException w:name="endnote reference" w:semiHidden="1" w:unhideWhenUsed="1"/>
-    <w:lsdException w:name="endnote text" w:semiHidden="1" w:unhideWhenUsed="1"/>
-    <w:lsdException w:name="table of authorities" w:semiHidden="1" w:unhideWhenUsed="1"/>
-    <w:lsdException w:name="macro" w:semiHidden="1" w:unhideWhenUsed="1"/>
-    <w:lsdException w:name="toa heading" w:semiHidden="1" w:unhideWhenUsed="1"/>
-    <w:lsdException w:name="List" w:semiHidden="1" w:unhideWhenUsed="1"/>
-    <w:lsdException w:name="List Bullet" w:semiHidden="1" w:unhideWhenUsed="1"/>
-    <w:lsdException w:name="List Number" w:semiHidden="1" w:unhideWhenUsed="1"/>
-    <w:lsdException w:name="List 2" w:semiHidden="1" w:unhideWhenUsed="1"/>
-    <w:lsdException w:name="List 3" w:semiHidden="1" w:unhideWhenUsed="1"/>
-    <w:lsdException w:name="List 4" w:semiHidden="1" w:unhideWhenUsed="1"/>
-    <w:lsdException w:name="List 5" w:semiHidden="1" w:unhideWhenUsed="1"/>
-    <w:lsdException w:name="List Bullet 2" w:semiHidden="1" w:unhideWhenUsed="1"/>
-    <w:lsdException w:name="List Bullet 3" w:semiHidden="1" w:unhideWhenUsed="1"/>
-    <w:lsdException w:name="List Bullet 4" w:semiHidden="1" w:unhideWhenUsed="1"/>
-    <w:lsdException w:name="List Bullet 5" w:semiHidden="1" w:unhideWhenUsed="1"/>
-    <w:lsdException w:name="List Number 2" w:semiHidden="1" w:unhideWhenUsed="1"/>
-    <w:lsdException w:name="List Number 3" w:semiHidden="1" w:unhideWhenUsed="1"/>
-    <w:lsdException w:name="List Number 4" w:semiHidden="1" w:unhideWhenUsed="1"/>
-    <w:lsdException w:name="List Number 5" w:semiHidden="1" w:unhideWhenUsed="1"/>
-    <w:lsdException w:name="Title" w:uiPriority="0" w:qFormat="1"/>
-    <w:lsdException w:name="Closing" w:semiHidden="1" w:unhideWhenUsed="1"/>
-    <w:lsdException w:name="Signature" w:semiHidden="1" w:unhideWhenUsed="1"/>
-    <w:lsdException w:name="Default Paragraph Font" w:semiHidden="1" w:uiPriority="1" w:unhideWhenUsed="1"/>
-    <w:lsdException w:name="Body Text" w:semiHidden="1" w:unhideWhenUsed="1"/>
-    <w:lsdException w:name="Body Text Indent" w:semiHidden="1" w:unhideWhenUsed="1"/>
-    <w:lsdException w:name="List Continue" w:semiHidden="1" w:unhideWhenUsed="1"/>
-    <w:lsdException w:name="List Continue 2" w:semiHidden="1" w:unhideWhenUsed="1"/>
-    <w:lsdException w:name="List Continue 3" w:semiHidden="1" w:unhideWhenUsed="1"/>
-    <w:lsdException w:name="List Continue 4" w:semiHidden="1" w:unhideWhenUsed="1"/>
-    <w:lsdException w:name="List Continue 5" w:semiHidden="1" w:unhideWhenUsed="1"/>
-    <w:lsdException w:name="Message Header" w:semiHidden="1" w:unhideWhenUsed="1"/>
-    <w:lsdException w:name="Subtitle" w:uiPriority="11" w:qFormat="1"/>
-    <w:lsdException w:name="Salutation" w:semiHidden="1" w:unhideWhenUsed="1"/>
-    <w:lsdException w:name="Date" w:semiHidden="1" w:unhideWhenUsed="1"/>
-    <w:lsdException w:name="Body Text First Indent" w:semiHidden="1" w:unhideWhenUsed="1"/>
-    <w:lsdException w:name="Body Text First Indent 2" w:semiHidden="1" w:unhideWhenUsed="1"/>
-    <w:lsdException w:name="Note Heading" w:semiHidden="1" w:unhideWhenUsed="1"/>
-    <w:lsdException w:name="Body Text 2" w:semiHidden="1" w:unhideWhenUsed="1"/>
-    <w:lsdException w:name="Body Text 3" w:semiHidden="1" w:unhideWhenUsed="1"/>
-    <w:lsdException w:name="Body Text Indent 2" w:semiHidden="1" w:unhideWhenUsed="1"/>
-    <w:lsdException w:name="Body Text Indent 3" w:semiHidden="1" w:unhideWhenUsed="1"/>
-    <w:lsdException w:name="Block Text" w:semiHidden="1" w:unhideWhenUsed="1"/>
-    <w:lsdException w:name="Hyperlink" w:semiHidden="1" w:unhideWhenUsed="1"/>
-    <w:lsdException w:name="FollowedHyperlink" w:semiHidden="1" w:unhideWhenUsed="1"/>
-    <w:lsdException w:name="Strong" w:uiPriority="22" w:qFormat="1"/>
-    <w:lsdException w:name="Emphasis" w:uiPriority="20" w:qFormat="1"/>
-    <w:lsdException w:name="Document Map" w:semiHidden="1" w:unhideWhenUsed="1"/>
-    <w:lsdException w:name="Plain Text" w:semiHidden="1" w:unhideWhenUsed="1"/>
-    <w:lsdException w:name="E-mail Signature" w:semiHidden="1" w:unhideWhenUsed="1"/>
-    <w:lsdException w:name="HTML Top of Form" w:semiHidden="1" w:unhideWhenUsed="1"/>
-    <w:lsdException w:name="HTML Bottom of Form" w:semiHidden="1" w:unhideWhenUsed="1"/>
-    <w:lsdException w:name="Normal (Web)" w:semiHidden="1" w:unhideWhenUsed="1"/>
-    <w:lsdException w:name="HTML Acronym" w:semiHidden="1" w:unhideWhenUsed="1"/>
-    <w:lsdException w:name="HTML Address" w:semiHidden="1" w:unhideWhenUsed="1"/>
-    <w:lsdException w:name="HTML Cite" w:semiHidden="1" w:unhideWhenUsed="1"/>
-    <w:lsdException w:name="HTML Code" w:semiHidden="1" w:unhideWhenUsed="1"/>
-    <w:lsdException w:name="HTML Definition" w:semiHidden="1" w:unhideWhenUsed="1"/>
-    <w:lsdException w:name="HTML Keyboard" w:semiHidden="1" w:unhideWhenUsed="1"/>
-    <w:lsdException w:name="HTML Preformatted" w:semiHidden="1" w:unhideWhenUsed="1"/>
-    <w:lsdException w:name="HTML Sample" w:semiHidden="1" w:unhideWhenUsed="1"/>
-    <w:lsdException w:name="HTML Typewriter" w:semiHidden="1" w:unhideWhenUsed="1"/>
-    <w:lsdException w:name="HTML Variable" w:semiHidden="1" w:unhideWhenUsed="1"/>
-    <w:lsdException w:name="Normal Table" w:semiHidden="1" w:unhideWhenUsed="1"/>
-    <w:lsdException w:name="annotation subject" w:semiHidden="1" w:unhideWhenUsed="1"/>
-    <w:lsdException w:name="No List" w:semiHidden="1" w:unhideWhenUsed="1"/>
-    <w:lsdException w:name="Outline List 1" w:semiHidden="1" w:unhideWhenUsed="1"/>
-    <w:lsdException w:name="Outline List 2" w:semiHidden="1" w:unhideWhenUsed="1"/>
-    <w:lsdException w:name="Outline List 3" w:semiHidden="1" w:unhideWhenUsed="1"/>
-    <w:lsdException w:name="Table Simple 1" w:semiHidden="1" w:unhideWhenUsed="1"/>
-    <w:lsdException w:name="Table Simple 2" w:semiHidden="1" w:unhideWhenUsed="1"/>
-    <w:lsdException w:name="Table Simple 3" w:semiHidden="1" w:unhideWhenUsed="1"/>
-    <w:lsdException w:name="Table Classic 1" w:semiHidden="1" w:unhideWhenUsed="1"/>
-    <w:lsdException w:name="Table Classic 2" w:semiHidden="1" w:unhideWhenUsed="1"/>
-    <w:lsdException w:name="Table Classic 3" w:semiHidden="1" w:unhideWhenUsed="1"/>
-    <w:lsdException w:name="Table Classic 4" w:semiHidden="1" w:unhideWhenUsed="1"/>
-    <w:lsdException w:name="Table Colorful 1" w:semiHidden="1" w:unhideWhenUsed="1"/>
-    <w:lsdException w:name="Table Colorful 2" w:semiHidden="1" w:unhideWhenUsed="1"/>
-    <w:lsdException w:name="Table Colorful 3" w:semiHidden="1" w:unhideWhenUsed="1"/>
-    <w:lsdException w:name="Table Columns 1" w:semiHidden="1" w:unhideWhenUsed="1"/>
-    <w:lsdException w:name="Table Columns 2" w:semiHidden="1" w:unhideWhenUsed="1"/>
-    <w:lsdException w:name="Table Columns 3" w:semiHidden="1" w:unhideWhenUsed="1"/>
-    <w:lsdException w:name="Table Columns 4" w:semiHidden="1" w:unhideWhenUsed="1"/>
-    <w:lsdException w:name="Table Columns 5" w:semiHidden="1" w:unhideWhenUsed="1"/>
-    <w:lsdException w:name="Table Grid 1" w:semiHidden="1" w:unhideWhenUsed="1"/>
-    <w:lsdException w:name="Table Grid 2" w:semiHidden="1" w:unhideWhenUsed="1"/>
-    <w:lsdException w:name="Table Grid 3" w:semiHidden="1" w:unhideWhenUsed="1"/>
-    <w:lsdException w:name="Table Grid 4" w:semiHidden="1" w:unhideWhenUsed="1"/>
-    <w:lsdException w:name="Table Grid 5" w:semiHidden="1" w:unhideWhenUsed="1"/>
-    <w:lsdException w:name="Table Grid 6" w:semiHidden="1" w:unhideWhenUsed="1"/>
-    <w:lsdException w:name="Table Grid 7" w:semiHidden="1" w:unhideWhenUsed="1"/>
-    <w:lsdException w:name="Table Grid 8" w:semiHidden="1" w:unhideWhenUsed="1"/>
-    <w:lsdException w:name="Table List 1" w:semiHidden="1" w:unhideWhenUsed="1"/>
-    <w:lsdException w:name="Table List 2" w:semiHidden="1" w:unhideWhenUsed="1"/>
-    <w:lsdException w:name="Table List 3" w:semiHidden="1" w:unhideWhenUsed="1"/>
-    <w:lsdException w:name="Table List 4" w:semiHidden="1" w:unhideWhenUsed="1"/>
-    <w:lsdException w:name="Table List 5" w:semiHidden="1" w:unhideWhenUsed="1"/>
-    <w:lsdException w:name="Table List 6" w:semiHidden="1" w:unhideWhenUsed="1"/>
-    <w:lsdException w:name="Table List 7" w:semiHidden="1" w:unhideWhenUsed="1"/>
-    <w:lsdException w:name="Table List 8" w:semiHidden="1" w:unhideWhenUsed="1"/>
-    <w:lsdException w:name="Table 3D effects 1" w:semiHidden="1" w:unhideWhenUsed="1"/>
-    <w:lsdException w:name="Table 3D effects 2" w:semiHidden="1" w:unhideWhenUsed="1"/>
-    <w:lsdException w:name="Table 3D effects 3" w:semiHidden="1" w:unhideWhenUsed="1"/>
-    <w:lsdException w:name="Table Contemporary" w:semiHidden="1" w:unhideWhenUsed="1"/>
-    <w:lsdException w:name="Table Elegant" w:semiHidden="1" w:unhideWhenUsed="1"/>
-    <w:lsdException w:name="Table Professional" w:semiHidden="1" w:unhideWhenUsed="1"/>
-    <w:lsdException w:name="Table Subtle 1" w:semiHidden="1" w:unhideWhenUsed="1"/>
-    <w:lsdException w:name="Table Subtle 2" w:semiHidden="1" w:unhideWhenUsed="1"/>
-    <w:lsdException w:name="Table Web 1" w:semiHidden="1" w:unhideWhenUsed="1"/>
-    <w:lsdException w:name="Table Web 2" w:semiHidden="1" w:unhideWhenUsed="1"/>
-    <w:lsdException w:name="Table Web 3" w:semiHidden="1" w:unhideWhenUsed="1"/>
-    <w:lsdException w:name="Balloon Text" w:semiHidden="1" w:unhideWhenUsed="1"/>
-    <w:lsdException w:name="Table Grid" w:uiPriority="59"/>
-    <w:lsdException w:name="Table Theme" w:semiHidden="1" w:unhideWhenUsed="1"/>
-    <w:lsdException w:name="Placeholder Text" w:semiHidden="1"/>
-    <w:lsdException w:name="No Spacing" w:uiPriority="1" w:qFormat="1"/>
-    <w:lsdException w:name="Light Shading" w:uiPriority="60"/>
-    <w:lsdException w:name="Light List" w:uiPriority="61"/>
-    <w:lsdException w:name="Light Grid" w:uiPriority="62"/>
-    <w:lsdException w:name="Medium Shading 1" w:uiPriority="63"/>
-    <w:lsdException w:name="Medium Shading 2" w:uiPriority="64"/>
-    <w:lsdException w:name="Medium List 1" w:uiPriority="65"/>
-    <w:lsdException w:name="Medium List 2" w:uiPriority="66"/>
-    <w:lsdException w:name="Medium Grid 1" w:uiPriority="67"/>
-    <w:lsdException w:name="Medium Grid 2" w:uiPriority="68"/>
-    <w:lsdException w:name="Medium Grid 3" w:uiPriority="69"/>
-    <w:lsdException w:name="Dark List" w:uiPriority="70"/>
-    <w:lsdException w:name="Colorful Shading" w:uiPriority="71"/>
-    <w:lsdException w:name="Colorful List" w:uiPriority="72"/>
-    <w:lsdException w:name="Colorful Grid" w:uiPriority="73"/>
-    <w:lsdException w:name="Light Shading Accent 1" w:uiPriority="60"/>
-    <w:lsdException w:name="Light List Accent 1" w:uiPriority="61"/>
-    <w:lsdException w:name="Light Grid Accent 1" w:uiPriority="62"/>
-    <w:lsdException w:name="Medium Shading 1 Accent 1" w:uiPriority="63"/>
-    <w:lsdException w:name="Medium Shading 2 Accent 1" w:uiPriority="64"/>
-    <w:lsdException w:name="Medium List 1 Accent 1" w:uiPriority="65"/>
-    <w:lsdException w:name="Revision" w:semiHidden="1"/>
-    <w:lsdException w:name="List Paragraph" w:uiPriority="34" w:qFormat="1"/>
-    <w:lsdException w:name="Quote" w:uiPriority="29" w:qFormat="1"/>
-    <w:lsdException w:name="Intense Quote" w:uiPriority="30" w:qFormat="1"/>
-    <w:lsdException w:name="Medium List 2 Accent 1" w:uiPriority="66"/>
-    <w:lsdException w:name="Medium Grid 1 Accent 1" w:uiPriority="67"/>
-    <w:lsdException w:name="Medium Grid 2 Accent 1" w:uiPriority="68"/>
-    <w:lsdException w:name="Medium Grid 3 Accent 1" w:uiPriority="69"/>
-    <w:lsdException w:name="Dark List Accent 1" w:uiPriority="70"/>
-    <w:lsdException w:name="Colorful Shading Accent 1" w:uiPriority="71"/>
-    <w:lsdException w:name="Colorful List Accent 1" w:uiPriority="72"/>
-    <w:lsdException w:name="Colorful Grid Accent 1" w:uiPriority="73"/>
-    <w:lsdException w:name="Light Shading Accent 2" w:uiPriority="60"/>
-    <w:lsdException w:name="Light List Accent 2" w:uiPriority="61"/>
-    <w:lsdException w:name="Light Grid Accent 2" w:uiPriority="62"/>
-    <w:lsdException w:name="Medium Shading 1 Accent 2" w:uiPriority="63"/>
-    <w:lsdException w:name="Medium Shading 2 Accent 2" w:uiPriority="64"/>
-    <w:lsdException w:name="Medium List 1 Accent 2" w:uiPriority="65"/>
-    <w:lsdException w:name="Medium List 2 Accent 2" w:uiPriority="66"/>
-    <w:lsdException w:name="Medium Grid 1 Accent 2" w:uiPriority="67"/>
-    <w:lsdException w:name="Medium Grid 2 Accent 2" w:uiPriority="68"/>
-    <w:lsdException w:name="Medium Grid 3 Accent 2" w:uiPriority="69"/>
-    <w:lsdException w:name="Dark List Accent 2" w:uiPriority="70"/>
-    <w:lsdException w:name="Colorful Shading Accent 2" w:uiPriority="71"/>
-    <w:lsdException w:name="Colorful List Accent 2" w:uiPriority="72"/>
-    <w:lsdException w:name="Colorful Grid Accent 2" w:uiPriority="73"/>
-    <w:lsdException w:name="Light Shading Accent 3" w:uiPriority="60"/>
-    <w:lsdException w:name="Light List Accent 3" w:uiPriority="61"/>
-    <w:lsdException w:name="Light Grid Accent 3" w:uiPriority="62"/>
-    <w:lsdException w:name="Medium Shading 1 Accent 3" w:uiPriority="63"/>
-    <w:lsdException w:name="Medium Shading 2 Accent 3" w:uiPriority="64"/>
-    <w:lsdException w:name="Medium List 1 Accent 3" w:uiPriority="65"/>
-    <w:lsdException w:name="Medium List 2 Accent 3" w:uiPriority="66"/>
-    <w:lsdException w:name="Medium Grid 1 Accent 3" w:uiPriority="67"/>
-    <w:lsdException w:name="Medium Grid 2 Accent 3" w:uiPriority="68"/>
-    <w:lsdException w:name="Medium Grid 3 Accent 3" w:uiPriority="69"/>
-    <w:lsdException w:name="Dark List Accent 3" w:uiPriority="70"/>
-    <w:lsdException w:name="Colorful Shading Accent 3" w:uiPriority="71"/>
-    <w:lsdException w:name="Colorful List Accent 3" w:uiPriority="72"/>
-    <w:lsdException w:name="Colorful Grid Accent 3" w:uiPriority="73"/>
-    <w:lsdException w:name="Light Shading Accent 4" w:uiPriority="60"/>
-    <w:lsdException w:name="Light List Accent 4" w:uiPriority="61"/>
-    <w:lsdException w:name="Light Grid Accent 4" w:uiPriority="62"/>
-    <w:lsdException w:name="Medium Shading 1 Accent 4" w:uiPriority="63"/>
-    <w:lsdException w:name="Medium Shading 2 Accent 4" w:uiPriority="64"/>
-    <w:lsdException w:name="Medium List 1 Accent 4" w:uiPriority="65"/>
-    <w:lsdException w:name="Medium List 2 Accent 4" w:uiPriority="66"/>
-    <w:lsdException w:name="Medium Grid 1 Accent 4" w:uiPriority="67"/>
-    <w:lsdException w:name="Medium Grid 2 Accent 4" w:uiPriority="68"/>
-    <w:lsdException w:name="Medium Grid 3 Accent 4" w:uiPriority="69"/>
-    <w:lsdException w:name="Dark List Accent 4" w:uiPriority="70"/>
-    <w:lsdException w:name="Colorful Shading Accent 4" w:uiPriority="71"/>
-    <w:lsdException w:name="Colorful List Accent 4" w:uiPriority="72"/>
-    <w:lsdException w:name="Colorful Grid Accent 4" w:uiPriority="73"/>
-    <w:lsdException w:name="Light Shading Accent 5" w:uiPriority="60"/>
-    <w:lsdException w:name="Light List Accent 5" w:uiPriority="61"/>
-    <w:lsdException w:name="Light Grid Accent 5" w:uiPriority="62"/>
-    <w:lsdException w:name="Medium Shading 1 Accent 5" w:uiPriority="63"/>
-    <w:lsdException w:name="Medium Shading 2 Accent 5" w:uiPriority="64"/>
-    <w:lsdException w:name="Medium List 1 Accent 5" w:uiPriority="65"/>
-    <w:lsdException w:name="Medium List 2 Accent 5" w:uiPriority="66"/>
-    <w:lsdException w:name="Medium Grid 1 Accent 5" w:uiPriority="67"/>
-    <w:lsdException w:name="Medium Grid 2 Accent 5" w:uiPriority="68"/>
-    <w:lsdException w:name="Medium Grid 3 Accent 5" w:uiPriority="69"/>
-    <w:lsdException w:name="Dark List Accent 5" w:uiPriority="70"/>
-    <w:lsdException w:name="Colorful Shading Accent 5" w:uiPriority="71"/>
-    <w:lsdException w:name="Colorful List Accent 5" w:uiPriority="72"/>
-    <w:lsdException w:name="Colorful Grid Accent 5" w:uiPriority="73"/>
-    <w:lsdException w:name="Light Shading Accent 6" w:uiPriority="60"/>
-    <w:lsdException w:name="Light List Accent 6" w:uiPriority="61"/>
-    <w:lsdException w:name="Light Grid Accent 6" w:uiPriority="62"/>
-    <w:lsdException w:name="Medium Shading 1 Accent 6" w:uiPriority="63"/>
-    <w:lsdException w:name="Medium Shading 2 Accent 6" w:uiPriority="64"/>
-    <w:lsdException w:name="Medium List 1 Accent 6" w:uiPriority="65"/>
-    <w:lsdException w:name="Medium List 2 Accent 6" w:uiPriority="66"/>
-    <w:lsdException w:name="Medium Grid 1 Accent 6" w:uiPriority="67"/>
-    <w:lsdException w:name="Medium Grid 2 Accent 6" w:uiPriority="68"/>
-    <w:lsdException w:name="Medium Grid 3 Accent 6" w:uiPriority="69"/>
-    <w:lsdException w:name="Dark List Accent 6" w:uiPriority="70"/>
-    <w:lsdException w:name="Colorful Shading Accent 6" w:uiPriority="71"/>
-    <w:lsdException w:name="Colorful List Accent 6" w:uiPriority="72"/>
-    <w:lsdException w:name="Colorful Grid Accent 6" w:uiPriority="73"/>
-    <w:lsdException w:name="Subtle Emphasis" w:uiPriority="19" w:qFormat="1"/>
-    <w:lsdException w:name="Intense Emphasis" w:uiPriority="21" w:qFormat="1"/>
-    <w:lsdException w:name="Subtle Reference" w:uiPriority="31" w:qFormat="1"/>
-    <w:lsdException w:name="Intense Reference" w:uiPriority="32" w:qFormat="1"/>
-    <w:lsdException w:name="Book Title" w:uiPriority="33" w:qFormat="1"/>
-    <w:lsdException w:name="Bibliography" w:semiHidden="1" w:uiPriority="37" w:unhideWhenUsed="1"/>
-    <w:lsdException w:name="TOC Heading" w:semiHidden="1" w:uiPriority="39" w:unhideWhenUsed="1" w:qFormat="1"/>
-    <w:lsdException w:name="Plain Table 1" w:uiPriority="41"/>
-    <w:lsdException w:name="Plain Table 2" w:uiPriority="42"/>
-    <w:lsdException w:name="Plain Table 3" w:uiPriority="43"/>
-    <w:lsdException w:name="Plain Table 4" w:uiPriority="44"/>
-    <w:lsdException w:name="Plain Table 5" w:uiPriority="45"/>
-    <w:lsdException w:name="Grid Table Light" w:uiPriority="40"/>
-    <w:lsdException w:name="Grid Table 1 Light" w:uiPriority="46"/>
-    <w:lsdException w:name="Grid Table 2" w:uiPriority="47"/>
-    <w:lsdException w:name="Grid Table 3" w:uiPriority="48"/>
-    <w:lsdException w:name="Grid Table 4" w:uiPriority="49"/>
-    <w:lsdException w:name="Grid Table 5 Dark" w:uiPriority="50"/>
-    <w:lsdException w:name="Grid Table 6 Colorful" w:uiPriority="51"/>
-    <w:lsdException w:name="Grid Table 7 Colorful" w:uiPriority="52"/>
-    <w:lsdException w:name="Grid Table 1 Light Accent 1" w:uiPriority="46"/>
-    <w:lsdException w:name="Grid Table 2 Accent 1" w:uiPriority="47"/>
-    <w:lsdException w:name="Grid Table 3 Accent 1" w:uiPriority="48"/>
-    <w:lsdException w:name="Grid Table 4 Accent 1" w:uiPriority="49"/>
-    <w:lsdException w:name="Grid Table 5 Dark Accent 1" w:uiPriority="50"/>
-    <w:lsdException w:name="Grid Table 6 Colorful Accent 1" w:uiPriority="51"/>
-    <w:lsdException w:name="Grid Table 7 Colorful Accent 1" w:uiPriority="52"/>
-    <w:lsdException w:name="Grid Table 1 Light Accent 2" w:uiPriority="46"/>
-    <w:lsdException w:name="Grid Table 2 Accent 2" w:uiPriority="47"/>
-    <w:lsdException w:name="Grid Table 3 Accent 2" w:uiPriority="48"/>
-    <w:lsdException w:name="Grid Table 4 Accent 2" w:uiPriority="49"/>
-    <w:lsdException w:name="Grid Table 5 Dark Accent 2" w:uiPriority="50"/>
-    <w:lsdException w:name="Grid Table 6 Colorful Accent 2" w:uiPriority="51"/>
-    <w:lsdException w:name="Grid Table 7 Colorful Accent 2" w:uiPriority="52"/>
-    <w:lsdException w:name="Grid Table 1 Light Accent 3" w:uiPriority="46"/>
-    <w:lsdException w:name="Grid Table 2 Accent 3" w:uiPriority="47"/>
-    <w:lsdException w:name="Grid Table 3 Accent 3" w:uiPriority="48"/>
-    <w:lsdException w:name="Grid Table 4 Accent 3" w:uiPriority="49"/>
-    <w:lsdException w:name="Grid Table 5 Dark Accent 3" w:uiPriority="50"/>
-    <w:lsdException w:name="Grid Table 6 Colorful Accent 3" w:uiPriority="51"/>
-    <w:lsdException w:name="Grid Table 7 Colorful Accent 3" w:uiPriority="52"/>
-    <w:lsdException w:name="Grid Table 1 Light Accent 4" w:uiPriority="46"/>
-    <w:lsdException w:name="Grid Table 2 Accent 4" w:uiPriority="47"/>
-    <w:lsdException w:name="Grid Table 3 Accent 4" w:uiPriority="48"/>
-    <w:lsdException w:name="Grid Table 4 Accent 4" w:uiPriority="49"/>
-    <w:lsdException w:name="Grid Table 5 Dark Accent 4" w:uiPriority="50"/>
-    <w:lsdException w:name="Grid Table 6 Colorful Accent 4" w:uiPriority="51"/>
-    <w:lsdException w:name="Grid Table 7 Colorful Accent 4" w:uiPriority="52"/>
-    <w:lsdException w:name="Grid Table 1 Light Accent 5" w:uiPriority="46"/>
-    <w:lsdException w:name="Grid Table 2 Accent 5" w:uiPriority="47"/>
-    <w:lsdException w:name="Grid Table 3 Accent 5" w:uiPriority="48"/>
-    <w:lsdException w:name="Grid Table 4 Accent 5" w:uiPriority="49"/>
-    <w:lsdException w:name="Grid Table 5 Dark Accent 5" w:uiPriority="50"/>
-    <w:lsdException w:name="Grid Table 6 Colorful Accent 5" w:uiPriority="51"/>
-    <w:lsdException w:name="Grid Table 7 Colorful Accent 5" w:uiPriority="52"/>
-    <w:lsdException w:name="Grid Table 1 Light Accent 6" w:uiPriority="46"/>
-    <w:lsdException w:name="Grid Table 2 Accent 6" w:uiPriority="47"/>
-    <w:lsdException w:name="Grid Table 3 Accent 6" w:uiPriority="48"/>
-    <w:lsdException w:name="Grid Table 4 Accent 6" w:uiPriority="49"/>
-    <w:lsdException w:name="Grid Table 5 Dark Accent 6" w:uiPriority="50"/>
-    <w:lsdException w:name="Grid Table 6 Colorful Accent 6" w:uiPriority="51"/>
-    <w:lsdException w:name="Grid Table 7 Colorful Accent 6" w:uiPriority="52"/>
-    <w:lsdException w:name="List Table 1 Light" w:uiPriority="46"/>
-    <w:lsdException w:name="List Table 2" w:uiPriority="47"/>
-    <w:lsdException w:name="List Table 3" w:uiPriority="48"/>
-    <w:lsdException w:name="List Table 4" w:uiPriority="49"/>
-    <w:lsdException w:name="List Table 5 Dark" w:uiPriority="50"/>
-    <w:lsdException w:name="List Table 6 Colorful" w:uiPriority="51"/>
-    <w:lsdException w:name="List Table 7 Colorful" w:uiPriority="52"/>
-    <w:lsdException w:name="List Table 1 Light Accent 1" w:uiPriority="46"/>
-    <w:lsdException w:name="List Table 2 Accent 1" w:uiPriority="47"/>
-    <w:lsdException w:name="List Table 3 Accent 1" w:uiPriority="48"/>
-    <w:lsdException w:name="List Table 4 Accent 1" w:uiPriority="49"/>
-    <w:lsdException w:name="List Table 5 Dark Accent 1" w:uiPriority="50"/>
-    <w:lsdException w:name="List Table 6 Colorful Accent 1" w:uiPriority="51"/>
-    <w:lsdException w:name="List Table 7 Colorful Accent 1" w:uiPriority="52"/>
-    <w:lsdException w:name="List Table 1 Light Accent 2" w:uiPriority="46"/>
-    <w:lsdException w:name="List Table 2 Accent 2" w:uiPriority="47"/>
-    <w:lsdException w:name="List Table 3 Accent 2" w:uiPriority="48"/>
-    <w:lsdException w:name="List Table 4 Accent 2" w:uiPriority="49"/>
-    <w:lsdException w:name="List Table 5 Dark Accent 2" w:uiPriority="50"/>
-    <w:lsdException w:name="List Table 6 Colorful Accent 2" w:uiPriority="51"/>
-    <w:lsdException w:name="List Table 7 Colorful Accent 2" w:uiPriority="52"/>
-    <w:lsdException w:name="List Table 1 Light Accent 3" w:uiPriority="46"/>
-    <w:lsdException w:name="List Table 2 Accent 3" w:uiPriority="47"/>
-    <w:lsdException w:name="List Table 3 Accent 3" w:uiPriority="48"/>
-    <w:lsdException w:name="List Table 4 Accent 3" w:uiPriority="49"/>
-    <w:lsdException w:name="List Table 5 Dark Accent 3" w:uiPriority="50"/>
-    <w:lsdException w:name="List Table 6 Colorful Accent 3" w:uiPriority="51"/>
-    <w:lsdException w:name="List Table 7 Colorful Accent 3" w:uiPriority="52"/>
-    <w:lsdException w:name="List Table 1 Light Accent 4" w:uiPriority="46"/>
-    <w:lsdException w:name="List Table 2 Accent 4" w:uiPriority="47"/>
-    <w:lsdException w:name="List Table 3 Accent 4" w:uiPriority="48"/>
-    <w:lsdException w:name="List Table 4 Accent 4" w:uiPriority="49"/>
-    <w:lsdException w:name="List Table 5 Dark Accent 4" w:uiPriority="50"/>
-    <w:lsdException w:name="List Table 6 Colorful Accent 4" w:uiPriority="51"/>
-    <w:lsdException w:name="List Table 7 Colorful Accent 4" w:uiPriority="52"/>
-    <w:lsdException w:name="List Table 1 Light Accent 5" w:uiPriority="46"/>
-    <w:lsdException w:name="List Table 2 Accent 5" w:uiPriority="47"/>
-    <w:lsdException w:name="List Table 3 Accent 5" w:uiPriority="48"/>
-    <w:lsdException w:name="List Table 4 Accent 5" w:uiPriority="49"/>
-    <w:lsdException w:name="List Table 5 Dark Accent 5" w:uiPriority="50"/>
-    <w:lsdException w:name="List Table 6 Colorful Accent 5" w:uiPriority="51"/>
-    <w:lsdException w:name="List Table 7 Colorful Accent 5" w:uiPriority="52"/>
-    <w:lsdException w:name="List Table 1 Light Accent 6" w:uiPriority="46"/>
-    <w:lsdException w:name="List Table 2 Accent 6" w:uiPriority="47"/>
-    <w:lsdException w:name="List Table 3 Accent 6" w:uiPriority="48"/>
-    <w:lsdException w:name="List Table 4 Accent 6" w:uiPriority="49"/>
-    <w:lsdException w:name="List Table 5 Dark Accent 6" w:uiPriority="50"/>
-    <w:lsdException w:name="List Table 6 Colorful Accent 6" w:uiPriority="51"/>
-    <w:lsdException w:name="List Table 7 Colorful Accent 6" w:uiPriority="52"/>
-    <w:lsdException w:name="Mention" w:semiHidden="1" w:unhideWhenUsed="1"/>
-    <w:lsdException w:name="Smart Hyperlink" w:semiHidden="1" w:unhideWhenUsed="1"/>
-    <w:lsdException w:name="Hashtag" w:semiHidden="1" w:unhideWhenUsed="1"/>
-    <w:lsdException w:name="Unresolved Mention" w:semiHidden="1" w:unhideWhenUsed="1"/>
-    <w:lsdException w:name="Smart Link" w:semiHidden="1" w:unhideWhenUsed="1"/>
+  <w:latentStyles w:defLockedState="0" w:defUIPriority="99" w:defSemiHidden="1" w:defUnhideWhenUsed="1" w:defQFormat="0" w:count="267">
+    <w:lsdException w:name="Normal" w:semiHidden="0" w:uiPriority="0" w:unhideWhenUsed="0" w:qFormat="1"/>
+    <w:lsdException w:name="heading 1" w:semiHidden="0" w:uiPriority="0" w:unhideWhenUsed="0" w:qFormat="1"/>
+    <w:lsdException w:name="heading 2" w:uiPriority="0" w:qFormat="1"/>
+    <w:lsdException w:name="heading 3" w:uiPriority="0" w:qFormat="1"/>
+    <w:lsdException w:name="heading 4" w:uiPriority="0" w:qFormat="1"/>
+    <w:lsdException w:name="heading 5" w:uiPriority="0" w:qFormat="1"/>
+    <w:lsdException w:name="heading 6" w:uiPriority="0" w:qFormat="1"/>
+    <w:lsdException w:name="heading 7" w:uiPriority="0" w:qFormat="1"/>
+    <w:lsdException w:name="heading 8" w:uiPriority="0" w:qFormat="1"/>
+    <w:lsdException w:name="heading 9" w:uiPriority="0" w:qFormat="1"/>
+    <w:lsdException w:name="toc 1" w:uiPriority="39"/>
+    <w:lsdException w:name="toc 2" w:uiPriority="39"/>
+    <w:lsdException w:name="toc 3" w:uiPriority="39"/>
+    <w:lsdException w:name="toc 4" w:uiPriority="39"/>
+    <w:lsdException w:name="toc 5" w:uiPriority="39"/>
+    <w:lsdException w:name="toc 6" w:uiPriority="39"/>
+    <w:lsdException w:name="toc 7" w:uiPriority="39"/>
+    <w:lsdException w:name="toc 8" w:uiPriority="39"/>
+    <w:lsdException w:name="toc 9" w:uiPriority="39"/>
+    <w:lsdException w:name="caption" w:uiPriority="35" w:qFormat="1"/>
+    <w:lsdException w:name="Title" w:semiHidden="0" w:uiPriority="0" w:unhideWhenUsed="0" w:qFormat="1"/>
+    <w:lsdException w:name="Default Paragraph Font" w:uiPriority="1"/>
+    <w:lsdException w:name="Subtitle" w:semiHidden="0" w:uiPriority="11" w:unhideWhenUsed="0" w:qFormat="1"/>
+    <w:lsdException w:name="Strong" w:semiHidden="0" w:uiPriority="22" w:unhideWhenUsed="0" w:qFormat="1"/>
+    <w:lsdException w:name="Emphasis" w:semiHidden="0" w:uiPriority="20" w:unhideWhenUsed="0" w:qFormat="1"/>
+    <w:lsdException w:name="Table Grid" w:semiHidden="0" w:uiPriority="59" w:unhideWhenUsed="0"/>
+    <w:lsdException w:name="Placeholder Text" w:unhideWhenUsed="0"/>
+    <w:lsdException w:name="No Spacing" w:semiHidden="0" w:uiPriority="1" w:unhideWhenUsed="0" w:qFormat="1"/>
+    <w:lsdException w:name="Light Shading" w:semiHidden="0" w:uiPriority="60" w:unhideWhenUsed="0"/>
+    <w:lsdException w:name="Light List" w:semiHidden="0" w:uiPriority="61" w:unhideWhenUsed="0"/>
+    <w:lsdException w:name="Light Grid" w:semiHidden="0" w:uiPriority="62" w:unhideWhenUsed="0"/>
+    <w:lsdException w:name="Medium Shading 1" w:semiHidden="0" w:uiPriority="63" w:unhideWhenUsed="0"/>
+    <w:lsdException w:name="Medium Shading 2" w:semiHidden="0" w:uiPriority="64" w:unhideWhenUsed="0"/>
+    <w:lsdException w:name="Medium List 1" w:semiHidden="0" w:uiPriority="65" w:unhideWhenUsed="0"/>
+    <w:lsdException w:name="Medium List 2" w:semiHidden="0" w:uiPriority="66" w:unhideWhenUsed="0"/>
+    <w:lsdException w:name="Medium Grid 1" w:semiHidden="0" w:uiPriority="67" w:unhideWhenUsed="0"/>
+    <w:lsdException w:name="Medium Grid 2" w:semiHidden="0" w:uiPriority="68" w:unhideWhenUsed="0"/>
+    <w:lsdException w:name="Medium Grid 3" w:semiHidden="0" w:uiPriority="69" w:unhideWhenUsed="0"/>
+    <w:lsdException w:name="Dark List" w:semiHidden="0" w:uiPriority="70" w:unhideWhenUsed="0"/>
+    <w:lsdException w:name="Colorful Shading" w:semiHidden="0" w:uiPriority="71" w:unhideWhenUsed="0"/>
+    <w:lsdException w:name="Colorful List" w:semiHidden="0" w:uiPriority="72" w:unhideWhenUsed="0"/>
+    <w:lsdException w:name="Colorful Grid" w:semiHidden="0" w:uiPriority="73" w:unhideWhenUsed="0"/>
+    <w:lsdException w:name="Light Shading Accent 1" w:semiHidden="0" w:uiPriority="60" w:unhideWhenUsed="0"/>
+    <w:lsdException w:name="Light List Accent 1" w:semiHidden="0" w:uiPriority="61" w:unhideWhenUsed="0"/>
+    <w:lsdException w:name="Light Grid Accent 1" w:semiHidden="0" w:uiPriority="62" w:unhideWhenUsed="0"/>
+    <w:lsdException w:name="Medium Shading 1 Accent 1" w:semiHidden="0" w:uiPriority="63" w:unhideWhenUsed="0"/>
+    <w:lsdException w:name="Medium Shading 2 Accent 1" w:semiHidden="0" w:uiPriority="64" w:unhideWhenUsed="0"/>
+    <w:lsdException w:name="Medium List 1 Accent 1" w:semiHidden="0" w:uiPriority="65" w:unhideWhenUsed="0"/>
+    <w:lsdException w:name="Revision" w:unhideWhenUsed="0"/>
+    <w:lsdException w:name="List Paragraph" w:semiHidden="0" w:uiPriority="34" w:unhideWhenUsed="0" w:qFormat="1"/>
+    <w:lsdException w:name="Quote" w:semiHidden="0" w:uiPriority="29" w:unhideWhenUsed="0" w:qFormat="1"/>
+    <w:lsdException w:name="Intense Quote" w:semiHidden="0" w:uiPriority="30" w:unhideWhenUsed="0" w:qFormat="1"/>
+    <w:lsdException w:name="Medium List 2 Accent 1" w:semiHidden="0" w:uiPriority="66" w:unhideWhenUsed="0"/>
+    <w:lsdException w:name="Medium Grid 1 Accent 1" w:semiHidden="0" w:uiPriority="67" w:unhideWhenUsed="0"/>
+    <w:lsdException w:name="Medium Grid 2 Accent 1" w:semiHidden="0" w:uiPriority="68" w:unhideWhenUsed="0"/>
+    <w:lsdException w:name="Medium Grid 3 Accent 1" w:semiHidden="0" w:uiPriority="69" w:unhideWhenUsed="0"/>
+    <w:lsdException w:name="Dark List Accent 1" w:semiHidden="0" w:uiPriority="70" w:unhideWhenUsed="0"/>
+    <w:lsdException w:name="Colorful Shading Accent 1" w:semiHidden="0" w:uiPriority="71" w:unhideWhenUsed="0"/>
+    <w:lsdException w:name="Colorful List Accent 1" w:semiHidden="0" w:uiPriority="72" w:unhideWhenUsed="0"/>
+    <w:lsdException w:name="Colorful Grid Accent 1" w:semiHidden="0" w:uiPriority="73" w:unhideWhenUsed="0"/>
+    <w:lsdException w:name="Light Shading Accent 2" w:semiHidden="0" w:uiPriority="60" w:unhideWhenUsed="0"/>
+    <w:lsdException w:name="Light List Accent 2" w:semiHidden="0" w:uiPriority="61" w:unhideWhenUsed="0"/>
+    <w:lsdException w:name="Light Grid Accent 2" w:semiHidden="0" w:uiPriority="62" w:unhideWhenUsed="0"/>
+    <w:lsdException w:name="Medium Shading 1 Accent 2" w:semiHidden="0" w:uiPriority="63" w:unhideWhenUsed="0"/>
+    <w:lsdException w:name="Medium Shading 2 Accent 2" w:semiHidden="0" w:uiPriority="64" w:unhideWhenUsed="0"/>
+    <w:lsdException w:name="Medium List 1 Accent 2" w:semiHidden="0" w:uiPriority="65" w:unhideWhenUsed="0"/>
+    <w:lsdException w:name="Medium List 2 Accent 2" w:semiHidden="0" w:uiPriority="66" w:unhideWhenUsed="0"/>
+    <w:lsdException w:name="Medium Grid 1 Accent 2" w:semiHidden="0" w:uiPriority="67" w:unhideWhenUsed="0"/>
+    <w:lsdException w:name="Medium Grid 2 Accent 2" w:semiHidden="0" w:uiPriority="68" w:unhideWhenUsed="0"/>
+    <w:lsdException w:name="Medium Grid 3 Accent 2" w:semiHidden="0" w:uiPriority="69" w:unhideWhenUsed="0"/>
+    <w:lsdException w:name="Dark List Accent 2" w:semiHidden="0" w:uiPriority="70" w:unhideWhenUsed="0"/>
+    <w:lsdException w:name="Colorful Shading Accent 2" w:semiHidden="0" w:uiPriority="71" w:unhideWhenUsed="0"/>
+    <w:lsdException w:name="Colorful List Accent 2" w:semiHidden="0" w:uiPriority="72" w:unhideWhenUsed="0"/>
+    <w:lsdException w:name="Colorful Grid Accent 2" w:semiHidden="0" w:uiPriority="73" w:unhideWhenUsed="0"/>
+    <w:lsdException w:name="Light Shading Accent 3" w:semiHidden="0" w:uiPriority="60" w:unhideWhenUsed="0"/>
+    <w:lsdException w:name="Light List Accent 3" w:semiHidden="0" w:uiPriority="61" w:unhideWhenUsed="0"/>
+    <w:lsdException w:name="Light Grid Accent 3" w:semiHidden="0" w:uiPriority="62" w:unhideWhenUsed="0"/>
+    <w:lsdException w:name="Medium Shading 1 Accent 3" w:semiHidden="0" w:uiPriority="63" w:unhideWhenUsed="0"/>
+    <w:lsdException w:name="Medium Shading 2 Accent 3" w:semiHidden="0" w:uiPriority="64" w:unhideWhenUsed="0"/>
+    <w:lsdException w:name="Medium List 1 Accent 3" w:semiHidden="0" w:uiPriority="65" w:unhideWhenUsed="0"/>
+    <w:lsdException w:name="Medium List 2 Accent 3" w:semiHidden="0" w:uiPriority="66" w:unhideWhenUsed="0"/>
+    <w:lsdException w:name="Medium Grid 1 Accent 3" w:semiHidden="0" w:uiPriority="67" w:unhideWhenUsed="0"/>
+    <w:lsdException w:name="Medium Grid 2 Accent 3" w:semiHidden="0" w:uiPriority="68" w:unhideWhenUsed="0"/>
+    <w:lsdException w:name="Medium Grid 3 Accent 3" w:semiHidden="0" w:uiPriority="69" w:unhideWhenUsed="0"/>
+    <w:lsdException w:name="Dark List Accent 3" w:semiHidden="0" w:uiPriority="70" w:unhideWhenUsed="0"/>
+    <w:lsdException w:name="Colorful Shading Accent 3" w:semiHidden="0" w:uiPriority="71" w:unhideWhenUsed="0"/>
+    <w:lsdException w:name="Colorful List Accent 3" w:semiHidden="0" w:uiPriority="72" w:unhideWhenUsed="0"/>
+    <w:lsdException w:name="Colorful Grid Accent 3" w:semiHidden="0" w:uiPriority="73" w:unhideWhenUsed="0"/>
+    <w:lsdException w:name="Light Shading Accent 4" w:semiHidden="0" w:uiPriority="60" w:unhideWhenUsed="0"/>
+    <w:lsdException w:name="Light List Accent 4" w:semiHidden="0" w:uiPriority="61" w:unhideWhenUsed="0"/>
+    <w:lsdException w:name="Light Grid Accent 4" w:semiHidden="0" w:uiPriority="62" w:unhideWhenUsed="0"/>
+    <w:lsdException w:name="Medium Shading 1 Accent 4" w:semiHidden="0" w:uiPriority="63" w:unhideWhenUsed="0"/>
+    <w:lsdException w:name="Medium Shading 2 Accent 4" w:semiHidden="0" w:uiPriority="64" w:unhideWhenUsed="0"/>
+    <w:lsdException w:name="Medium List 1 Accent 4" w:semiHidden="0" w:uiPriority="65" w:unhideWhenUsed="0"/>
+    <w:lsdException w:name="Medium List 2 Accent 4" w:semiHidden="0" w:uiPriority="66" w:unhideWhenUsed="0"/>
+    <w:lsdException w:name="Medium Grid 1 Accent 4" w:semiHidden="0" w:uiPriority="67" w:unhideWhenUsed="0"/>
+    <w:lsdException w:name="Medium Grid 2 Accent 4" w:semiHidden="0" w:uiPriority="68" w:unhideWhenUsed="0"/>
+    <w:lsdException w:name="Medium Grid 3 Accent 4" w:semiHidden="0" w:uiPriority="69" w:unhideWhenUsed="0"/>
+    <w:lsdException w:name="Dark List Accent 4" w:semiHidden="0" w:uiPriority="70" w:unhideWhenUsed="0"/>
+    <w:lsdException w:name="Colorful Shading Accent 4" w:semiHidden="0" w:uiPriority="71" w:unhideWhenUsed="0"/>
+    <w:lsdException w:name="Colorful List Accent 4" w:semiHidden="0" w:uiPriority="72" w:unhideWhenUsed="0"/>
+    <w:lsdException w:name="Colorful Grid Accent 4" w:semiHidden="0" w:uiPriority="73" w:unhideWhenUsed="0"/>
+    <w:lsdException w:name="Light Shading Accent 5" w:semiHidden="0" w:uiPriority="60" w:unhideWhenUsed="0"/>
+    <w:lsdException w:name="Light List Accent 5" w:semiHidden="0" w:uiPriority="61" w:unhideWhenUsed="0"/>
+    <w:lsdException w:name="Light Grid Accent 5" w:semiHidden="0" w:uiPriority="62" w:unhideWhenUsed="0"/>
+    <w:lsdException w:name="Medium Shading 1 Accent 5" w:semiHidden="0" w:uiPriority="63" w:unhideWhenUsed="0"/>
+    <w:lsdException w:name="Medium Shading 2 Accent 5" w:semiHidden="0" w:uiPriority="64" w:unhideWhenUsed="0"/>
+    <w:lsdException w:name="Medium List 1 Accent 5" w:semiHidden="0" w:uiPriority="65" w:unhideWhenUsed="0"/>
+    <w:lsdException w:name="Medium List 2 Accent 5" w:semiHidden="0" w:uiPriority="66" w:unhideWhenUsed="0"/>
+    <w:lsdException w:name="Medium Grid 1 Accent 5" w:semiHidden="0" w:uiPriority="67" w:unhideWhenUsed="0"/>
+    <w:lsdException w:name="Medium Grid 2 Accent 5" w:semiHidden="0" w:uiPriority="68" w:unhideWhenUsed="0"/>
+    <w:lsdException w:name="Medium Grid 3 Accent 5" w:semiHidden="0" w:uiPriority="69" w:unhideWhenUsed="0"/>
+    <w:lsdException w:name="Dark List Accent 5" w:semiHidden="0" w:uiPriority="70" w:unhideWhenUsed="0"/>
+    <w:lsdException w:name="Colorful Shading Accent 5" w:semiHidden="0" w:uiPriority="71" w:unhideWhenUsed="0"/>
+    <w:lsdException w:name="Colorful List Accent 5" w:semiHidden="0" w:uiPriority="72" w:unhideWhenUsed="0"/>
+    <w:lsdException w:name="Colorful Grid Accent 5" w:semiHidden="0" w:uiPriority="73" w:unhideWhenUsed="0"/>
+    <w:lsdException w:name="Light Shading Accent 6" w:semiHidden="0" w:uiPriority="60" w:unhideWhenUsed="0"/>
+    <w:lsdException w:name="Light List Accent 6" w:semiHidden="0" w:uiPriority="61" w:unhideWhenUsed="0"/>
+    <w:lsdException w:name="Light Grid Accent 6" w:semiHidden="0" w:uiPriority="62" w:unhideWhenUsed="0"/>
+    <w:lsdException w:name="Medium Shading 1 Accent 6" w:semiHidden="0" w:uiPriority="63" w:unhideWhenUsed="0"/>
+    <w:lsdException w:name="Medium Shading 2 Accent 6" w:semiHidden="0" w:uiPriority="64" w:unhideWhenUsed="0"/>
+    <w:lsdException w:name="Medium List 1 Accent 6" w:semiHidden="0" w:uiPriority="65" w:unhideWhenUsed="0"/>
+    <w:lsdException w:name="Medium List 2 Accent 6" w:semiHidden="0" w:uiPriority="66" w:unhideWhenUsed="0"/>
+    <w:lsdException w:name="Medium Grid 1 Accent 6" w:semiHidden="0" w:uiPriority="67" w:unhideWhenUsed="0"/>
+    <w:lsdException w:name="Medium Grid 2 Accent 6" w:semiHidden="0" w:uiPriority="68" w:unhideWhenUsed="0"/>
+    <w:lsdException w:name="Medium Grid 3 Accent 6" w:semiHidden="0" w:uiPriority="69" w:unhideWhenUsed="0"/>
+    <w:lsdException w:name="Dark List Accent 6" w:semiHidden="0" w:uiPriority="70" w:unhideWhenUsed="0"/>
+    <w:lsdException w:name="Colorful Shading Accent 6" w:semiHidden="0" w:uiPriority="71" w:unhideWhenUsed="0"/>
+    <w:lsdException w:name="Colorful List Accent 6" w:semiHidden="0" w:uiPriority="72" w:unhideWhenUsed="0"/>
+    <w:lsdException w:name="Colorful Grid Accent 6" w:semiHidden="0" w:uiPriority="73" w:unhideWhenUsed="0"/>
+    <w:lsdException w:name="Subtle Emphasis" w:semiHidden="0" w:uiPriority="19" w:unhideWhenUsed="0" w:qFormat="1"/>
+    <w:lsdException w:name="Intense Emphasis" w:semiHidden="0" w:uiPriority="21" w:unhideWhenUsed="0" w:qFormat="1"/>
+    <w:lsdException w:name="Subtle Reference" w:semiHidden="0" w:uiPriority="31" w:unhideWhenUsed="0" w:qFormat="1"/>
+    <w:lsdException w:name="Intense Reference" w:semiHidden="0" w:uiPriority="32" w:unhideWhenUsed="0" w:qFormat="1"/>
+    <w:lsdException w:name="Book Title" w:semiHidden="0" w:uiPriority="33" w:unhideWhenUsed="0" w:qFormat="1"/>
+    <w:lsdException w:name="Bibliography" w:uiPriority="37"/>
+    <w:lsdException w:name="TOC Heading" w:uiPriority="39" w:qFormat="1"/>
   </w:latentStyles>
-  <w:style w:type="paragraph" w:default="1" w:styleId="Normal">
+  <w:style w:type="paragraph" w:default="1" w:styleId="a">
     <w:name w:val="Normal"/>
     <w:qFormat/>
     <w:rsid w:val="00276507"/>
@@ -8392,11 +8155,11 @@
       <w:szCs w:val="20"/>
     </w:rPr>
   </w:style>
-  <w:style w:type="paragraph" w:styleId="Heading1">
+  <w:style w:type="paragraph" w:styleId="1">
     <w:name w:val="heading 1"/>
-    <w:basedOn w:val="Normal"/>
-    <w:next w:val="Normal"/>
-    <w:link w:val="Heading1Char"/>
+    <w:basedOn w:val="a"/>
+    <w:next w:val="a"/>
+    <w:link w:val="1Char"/>
     <w:qFormat/>
     <w:rsid w:val="00276507"/>
     <w:pPr>
@@ -8413,11 +8176,11 @@
       <w:sz w:val="24"/>
     </w:rPr>
   </w:style>
-  <w:style w:type="paragraph" w:styleId="Heading2">
+  <w:style w:type="paragraph" w:styleId="2">
     <w:name w:val="heading 2"/>
-    <w:basedOn w:val="Heading1"/>
-    <w:next w:val="Normal"/>
-    <w:link w:val="Heading2Char"/>
+    <w:basedOn w:val="1"/>
+    <w:next w:val="a"/>
+    <w:link w:val="2Char"/>
     <w:qFormat/>
     <w:rsid w:val="00276507"/>
     <w:pPr>
@@ -8430,11 +8193,11 @@
       <w:sz w:val="20"/>
     </w:rPr>
   </w:style>
-  <w:style w:type="paragraph" w:styleId="Heading3">
+  <w:style w:type="paragraph" w:styleId="3">
     <w:name w:val="heading 3"/>
-    <w:basedOn w:val="Heading1"/>
-    <w:next w:val="Normal"/>
-    <w:link w:val="Heading3Char"/>
+    <w:basedOn w:val="1"/>
+    <w:next w:val="a"/>
+    <w:link w:val="3Char"/>
     <w:qFormat/>
     <w:rsid w:val="00276507"/>
     <w:pPr>
@@ -8449,11 +8212,11 @@
       <w:sz w:val="20"/>
     </w:rPr>
   </w:style>
-  <w:style w:type="paragraph" w:styleId="Heading4">
+  <w:style w:type="paragraph" w:styleId="4">
     <w:name w:val="heading 4"/>
-    <w:basedOn w:val="Heading1"/>
-    <w:next w:val="Normal"/>
-    <w:link w:val="Heading4Char"/>
+    <w:basedOn w:val="1"/>
+    <w:next w:val="a"/>
+    <w:link w:val="4Char"/>
     <w:qFormat/>
     <w:rsid w:val="00276507"/>
     <w:pPr>
@@ -8467,11 +8230,11 @@
       <w:sz w:val="20"/>
     </w:rPr>
   </w:style>
-  <w:style w:type="paragraph" w:styleId="Heading5">
+  <w:style w:type="paragraph" w:styleId="5">
     <w:name w:val="heading 5"/>
-    <w:basedOn w:val="Normal"/>
-    <w:next w:val="Normal"/>
-    <w:link w:val="Heading5Char"/>
+    <w:basedOn w:val="a"/>
+    <w:next w:val="a"/>
+    <w:link w:val="5Char"/>
     <w:qFormat/>
     <w:rsid w:val="00276507"/>
     <w:pPr>
@@ -8486,11 +8249,11 @@
       <w:sz w:val="22"/>
     </w:rPr>
   </w:style>
-  <w:style w:type="paragraph" w:styleId="Heading6">
+  <w:style w:type="paragraph" w:styleId="6">
     <w:name w:val="heading 6"/>
-    <w:basedOn w:val="Normal"/>
-    <w:next w:val="Normal"/>
-    <w:link w:val="Heading6Char"/>
+    <w:basedOn w:val="a"/>
+    <w:next w:val="a"/>
+    <w:link w:val="6Char"/>
     <w:qFormat/>
     <w:rsid w:val="00276507"/>
     <w:pPr>
@@ -8506,11 +8269,11 @@
       <w:sz w:val="22"/>
     </w:rPr>
   </w:style>
-  <w:style w:type="paragraph" w:styleId="Heading7">
+  <w:style w:type="paragraph" w:styleId="7">
     <w:name w:val="heading 7"/>
-    <w:basedOn w:val="Normal"/>
-    <w:next w:val="Normal"/>
-    <w:link w:val="Heading7Char"/>
+    <w:basedOn w:val="a"/>
+    <w:next w:val="a"/>
+    <w:link w:val="7Char"/>
     <w:qFormat/>
     <w:rsid w:val="00276507"/>
     <w:pPr>
@@ -8522,11 +8285,11 @@
       <w:outlineLvl w:val="6"/>
     </w:pPr>
   </w:style>
-  <w:style w:type="paragraph" w:styleId="Heading8">
+  <w:style w:type="paragraph" w:styleId="8">
     <w:name w:val="heading 8"/>
-    <w:basedOn w:val="Normal"/>
-    <w:next w:val="Normal"/>
-    <w:link w:val="Heading8Char"/>
+    <w:basedOn w:val="a"/>
+    <w:next w:val="a"/>
+    <w:link w:val="8Char"/>
     <w:qFormat/>
     <w:rsid w:val="00276507"/>
     <w:pPr>
@@ -8541,11 +8304,11 @@
       <w:i/>
     </w:rPr>
   </w:style>
-  <w:style w:type="paragraph" w:styleId="Heading9">
+  <w:style w:type="paragraph" w:styleId="9">
     <w:name w:val="heading 9"/>
-    <w:basedOn w:val="Normal"/>
-    <w:next w:val="Normal"/>
-    <w:link w:val="Heading9Char"/>
+    <w:basedOn w:val="a"/>
+    <w:next w:val="a"/>
+    <w:link w:val="9Char"/>
     <w:qFormat/>
     <w:rsid w:val="00276507"/>
     <w:pPr>
@@ -8562,13 +8325,12 @@
       <w:sz w:val="18"/>
     </w:rPr>
   </w:style>
-  <w:style w:type="character" w:default="1" w:styleId="DefaultParagraphFont">
+  <w:style w:type="character" w:default="1" w:styleId="a0">
     <w:name w:val="Default Paragraph Font"/>
     <w:uiPriority w:val="1"/>
-    <w:semiHidden/>
     <w:unhideWhenUsed/>
   </w:style>
-  <w:style w:type="table" w:default="1" w:styleId="TableNormal">
+  <w:style w:type="table" w:default="1" w:styleId="a1">
     <w:name w:val="Normal Table"/>
     <w:uiPriority w:val="99"/>
     <w:semiHidden/>
@@ -8583,16 +8345,16 @@
       </w:tblCellMar>
     </w:tblPr>
   </w:style>
-  <w:style w:type="numbering" w:default="1" w:styleId="NoList">
+  <w:style w:type="numbering" w:default="1" w:styleId="a2">
     <w:name w:val="No List"/>
     <w:uiPriority w:val="99"/>
     <w:semiHidden/>
     <w:unhideWhenUsed/>
   </w:style>
-  <w:style w:type="character" w:customStyle="1" w:styleId="Heading1Char">
-    <w:name w:val="Heading 1 Char"/>
-    <w:basedOn w:val="DefaultParagraphFont"/>
-    <w:link w:val="Heading1"/>
+  <w:style w:type="character" w:customStyle="1" w:styleId="1Char">
+    <w:name w:val="عنوان 1 Char"/>
+    <w:basedOn w:val="a0"/>
+    <w:link w:val="1"/>
     <w:rsid w:val="00276507"/>
     <w:rPr>
       <w:rFonts w:ascii="Arial" w:eastAsia="Times New Roman" w:hAnsi="Arial" w:cs="Times New Roman"/>
@@ -8601,10 +8363,10 @@
       <w:szCs w:val="20"/>
     </w:rPr>
   </w:style>
-  <w:style w:type="character" w:customStyle="1" w:styleId="Heading2Char">
-    <w:name w:val="Heading 2 Char"/>
-    <w:basedOn w:val="DefaultParagraphFont"/>
-    <w:link w:val="Heading2"/>
+  <w:style w:type="character" w:customStyle="1" w:styleId="2Char">
+    <w:name w:val="عنوان 2 Char"/>
+    <w:basedOn w:val="a0"/>
+    <w:link w:val="2"/>
     <w:rsid w:val="00276507"/>
     <w:rPr>
       <w:rFonts w:ascii="Arial" w:eastAsia="Times New Roman" w:hAnsi="Arial" w:cs="Times New Roman"/>
@@ -8613,10 +8375,10 @@
       <w:szCs w:val="20"/>
     </w:rPr>
   </w:style>
-  <w:style w:type="character" w:customStyle="1" w:styleId="Heading3Char">
-    <w:name w:val="Heading 3 Char"/>
-    <w:basedOn w:val="DefaultParagraphFont"/>
-    <w:link w:val="Heading3"/>
+  <w:style w:type="character" w:customStyle="1" w:styleId="3Char">
+    <w:name w:val="عنوان 3 Char"/>
+    <w:basedOn w:val="a0"/>
+    <w:link w:val="3"/>
     <w:rsid w:val="00276507"/>
     <w:rPr>
       <w:rFonts w:ascii="Arial" w:eastAsia="Times New Roman" w:hAnsi="Arial" w:cs="Times New Roman"/>
@@ -8625,10 +8387,10 @@
       <w:szCs w:val="20"/>
     </w:rPr>
   </w:style>
-  <w:style w:type="character" w:customStyle="1" w:styleId="Heading4Char">
-    <w:name w:val="Heading 4 Char"/>
-    <w:basedOn w:val="DefaultParagraphFont"/>
-    <w:link w:val="Heading4"/>
+  <w:style w:type="character" w:customStyle="1" w:styleId="4Char">
+    <w:name w:val="عنوان 4 Char"/>
+    <w:basedOn w:val="a0"/>
+    <w:link w:val="4"/>
     <w:rsid w:val="00276507"/>
     <w:rPr>
       <w:rFonts w:ascii="Arial" w:eastAsia="Times New Roman" w:hAnsi="Arial" w:cs="Times New Roman"/>
@@ -8636,20 +8398,20 @@
       <w:szCs w:val="20"/>
     </w:rPr>
   </w:style>
-  <w:style w:type="character" w:customStyle="1" w:styleId="Heading5Char">
-    <w:name w:val="Heading 5 Char"/>
-    <w:basedOn w:val="DefaultParagraphFont"/>
-    <w:link w:val="Heading5"/>
+  <w:style w:type="character" w:customStyle="1" w:styleId="5Char">
+    <w:name w:val="عنوان 5 Char"/>
+    <w:basedOn w:val="a0"/>
+    <w:link w:val="5"/>
     <w:rsid w:val="00276507"/>
     <w:rPr>
       <w:rFonts w:ascii="Times New Roman" w:eastAsia="Times New Roman" w:hAnsi="Times New Roman" w:cs="Times New Roman"/>
       <w:szCs w:val="20"/>
     </w:rPr>
   </w:style>
-  <w:style w:type="character" w:customStyle="1" w:styleId="Heading6Char">
-    <w:name w:val="Heading 6 Char"/>
-    <w:basedOn w:val="DefaultParagraphFont"/>
-    <w:link w:val="Heading6"/>
+  <w:style w:type="character" w:customStyle="1" w:styleId="6Char">
+    <w:name w:val="عنوان 6 Char"/>
+    <w:basedOn w:val="a0"/>
+    <w:link w:val="6"/>
     <w:rsid w:val="00276507"/>
     <w:rPr>
       <w:rFonts w:ascii="Times New Roman" w:eastAsia="Times New Roman" w:hAnsi="Times New Roman" w:cs="Times New Roman"/>
@@ -8657,10 +8419,10 @@
       <w:szCs w:val="20"/>
     </w:rPr>
   </w:style>
-  <w:style w:type="character" w:customStyle="1" w:styleId="Heading7Char">
-    <w:name w:val="Heading 7 Char"/>
-    <w:basedOn w:val="DefaultParagraphFont"/>
-    <w:link w:val="Heading7"/>
+  <w:style w:type="character" w:customStyle="1" w:styleId="7Char">
+    <w:name w:val="عنوان 7 Char"/>
+    <w:basedOn w:val="a0"/>
+    <w:link w:val="7"/>
     <w:rsid w:val="00276507"/>
     <w:rPr>
       <w:rFonts w:ascii="Times New Roman" w:eastAsia="Times New Roman" w:hAnsi="Times New Roman" w:cs="Times New Roman"/>
@@ -8668,10 +8430,10 @@
       <w:szCs w:val="20"/>
     </w:rPr>
   </w:style>
-  <w:style w:type="character" w:customStyle="1" w:styleId="Heading8Char">
-    <w:name w:val="Heading 8 Char"/>
-    <w:basedOn w:val="DefaultParagraphFont"/>
-    <w:link w:val="Heading8"/>
+  <w:style w:type="character" w:customStyle="1" w:styleId="8Char">
+    <w:name w:val="عنوان 8 Char"/>
+    <w:basedOn w:val="a0"/>
+    <w:link w:val="8"/>
     <w:rsid w:val="00276507"/>
     <w:rPr>
       <w:rFonts w:ascii="Times New Roman" w:eastAsia="Times New Roman" w:hAnsi="Times New Roman" w:cs="Times New Roman"/>
@@ -8680,10 +8442,10 @@
       <w:szCs w:val="20"/>
     </w:rPr>
   </w:style>
-  <w:style w:type="character" w:customStyle="1" w:styleId="Heading9Char">
-    <w:name w:val="Heading 9 Char"/>
-    <w:basedOn w:val="DefaultParagraphFont"/>
-    <w:link w:val="Heading9"/>
+  <w:style w:type="character" w:customStyle="1" w:styleId="9Char">
+    <w:name w:val="عنوان 9 Char"/>
+    <w:basedOn w:val="a0"/>
+    <w:link w:val="9"/>
     <w:rsid w:val="00276507"/>
     <w:rPr>
       <w:rFonts w:ascii="Times New Roman" w:eastAsia="Times New Roman" w:hAnsi="Times New Roman" w:cs="Times New Roman"/>
@@ -8693,9 +8455,9 @@
       <w:szCs w:val="20"/>
     </w:rPr>
   </w:style>
-  <w:style w:type="table" w:styleId="TableGrid">
+  <w:style w:type="table" w:styleId="a3">
     <w:name w:val="Table Grid"/>
-    <w:basedOn w:val="TableNormal"/>
+    <w:basedOn w:val="a1"/>
     <w:uiPriority w:val="59"/>
     <w:rsid w:val="00276507"/>
     <w:pPr>
@@ -8714,7 +8476,7 @@
   </w:style>
   <w:style w:type="paragraph" w:customStyle="1" w:styleId="TableParagraph">
     <w:name w:val="Table Paragraph"/>
-    <w:basedOn w:val="Normal"/>
+    <w:basedOn w:val="a"/>
     <w:uiPriority w:val="1"/>
     <w:qFormat/>
     <w:rsid w:val="00276507"/>
@@ -8729,11 +8491,11 @@
       <w:lang w:bidi="en-US"/>
     </w:rPr>
   </w:style>
-  <w:style w:type="paragraph" w:styleId="Title">
+  <w:style w:type="paragraph" w:styleId="a4">
     <w:name w:val="Title"/>
-    <w:basedOn w:val="Normal"/>
-    <w:next w:val="Normal"/>
-    <w:link w:val="TitleChar"/>
+    <w:basedOn w:val="a"/>
+    <w:next w:val="a"/>
+    <w:link w:val="Char"/>
     <w:qFormat/>
     <w:rsid w:val="00276507"/>
     <w:pPr>
@@ -8746,10 +8508,10 @@
       <w:sz w:val="36"/>
     </w:rPr>
   </w:style>
-  <w:style w:type="character" w:customStyle="1" w:styleId="TitleChar">
-    <w:name w:val="Title Char"/>
-    <w:basedOn w:val="DefaultParagraphFont"/>
-    <w:link w:val="Title"/>
+  <w:style w:type="character" w:customStyle="1" w:styleId="Char">
+    <w:name w:val="العنوان Char"/>
+    <w:basedOn w:val="a0"/>
+    <w:link w:val="a4"/>
     <w:rsid w:val="00276507"/>
     <w:rPr>
       <w:rFonts w:ascii="Arial" w:eastAsia="Times New Roman" w:hAnsi="Arial" w:cs="Times New Roman"/>
@@ -8760,17 +8522,17 @@
   </w:style>
   <w:style w:type="paragraph" w:customStyle="1" w:styleId="Tabletext">
     <w:name w:val="Tabletext"/>
-    <w:basedOn w:val="Normal"/>
+    <w:basedOn w:val="a"/>
     <w:rsid w:val="00276507"/>
     <w:pPr>
       <w:keepLines/>
       <w:spacing w:after="120"/>
     </w:pPr>
   </w:style>
-  <w:style w:type="paragraph" w:styleId="Header">
+  <w:style w:type="paragraph" w:styleId="a5">
     <w:name w:val="header"/>
-    <w:basedOn w:val="Normal"/>
-    <w:link w:val="HeaderChar"/>
+    <w:basedOn w:val="a"/>
+    <w:link w:val="Char0"/>
     <w:uiPriority w:val="99"/>
     <w:unhideWhenUsed/>
     <w:rsid w:val="00276507"/>
@@ -8782,10 +8544,10 @@
       <w:spacing w:line="240" w:lineRule="auto"/>
     </w:pPr>
   </w:style>
-  <w:style w:type="character" w:customStyle="1" w:styleId="HeaderChar">
-    <w:name w:val="Header Char"/>
-    <w:basedOn w:val="DefaultParagraphFont"/>
-    <w:link w:val="Header"/>
+  <w:style w:type="character" w:customStyle="1" w:styleId="Char0">
+    <w:name w:val="رأس الصفحة Char"/>
+    <w:basedOn w:val="a0"/>
+    <w:link w:val="a5"/>
     <w:uiPriority w:val="99"/>
     <w:rsid w:val="00276507"/>
     <w:rPr>
@@ -8794,10 +8556,10 @@
       <w:szCs w:val="20"/>
     </w:rPr>
   </w:style>
-  <w:style w:type="paragraph" w:styleId="Footer">
+  <w:style w:type="paragraph" w:styleId="a6">
     <w:name w:val="footer"/>
-    <w:basedOn w:val="Normal"/>
-    <w:link w:val="FooterChar"/>
+    <w:basedOn w:val="a"/>
+    <w:link w:val="Char1"/>
     <w:uiPriority w:val="99"/>
     <w:unhideWhenUsed/>
     <w:rsid w:val="00276507"/>
@@ -8809,10 +8571,10 @@
       <w:spacing w:line="240" w:lineRule="auto"/>
     </w:pPr>
   </w:style>
-  <w:style w:type="character" w:customStyle="1" w:styleId="FooterChar">
-    <w:name w:val="Footer Char"/>
-    <w:basedOn w:val="DefaultParagraphFont"/>
-    <w:link w:val="Footer"/>
+  <w:style w:type="character" w:customStyle="1" w:styleId="Char1">
+    <w:name w:val="تذييل الصفحة Char"/>
+    <w:basedOn w:val="a0"/>
+    <w:link w:val="a6"/>
     <w:uiPriority w:val="99"/>
     <w:rsid w:val="00276507"/>
     <w:rPr>
@@ -8823,7 +8585,7 @@
   </w:style>
   <w:style w:type="character" w:customStyle="1" w:styleId="fontstyle01">
     <w:name w:val="fontstyle01"/>
-    <w:basedOn w:val="DefaultParagraphFont"/>
+    <w:basedOn w:val="a0"/>
     <w:rsid w:val="00276507"/>
     <w:rPr>
       <w:rFonts w:ascii="TimesNewRomanPS-BoldMT" w:hAnsi="TimesNewRomanPS-BoldMT" w:hint="default"/>
@@ -8836,10 +8598,10 @@
       <w:szCs w:val="28"/>
     </w:rPr>
   </w:style>
-  <w:style w:type="paragraph" w:styleId="TOCHeading">
+  <w:style w:type="paragraph" w:styleId="a7">
     <w:name w:val="TOC Heading"/>
-    <w:basedOn w:val="Heading1"/>
-    <w:next w:val="Normal"/>
+    <w:basedOn w:val="1"/>
+    <w:next w:val="a"/>
     <w:uiPriority w:val="39"/>
     <w:unhideWhenUsed/>
     <w:qFormat/>
@@ -8861,10 +8623,10 @@
       <w:szCs w:val="32"/>
     </w:rPr>
   </w:style>
-  <w:style w:type="paragraph" w:styleId="TOC1">
+  <w:style w:type="paragraph" w:styleId="10">
     <w:name w:val="toc 1"/>
-    <w:basedOn w:val="Normal"/>
-    <w:next w:val="Normal"/>
+    <w:basedOn w:val="a"/>
+    <w:next w:val="a"/>
     <w:autoRedefine/>
     <w:uiPriority w:val="39"/>
     <w:unhideWhenUsed/>
@@ -8873,10 +8635,10 @@
       <w:spacing w:after="100"/>
     </w:pPr>
   </w:style>
-  <w:style w:type="paragraph" w:styleId="TOC2">
+  <w:style w:type="paragraph" w:styleId="20">
     <w:name w:val="toc 2"/>
-    <w:basedOn w:val="Normal"/>
-    <w:next w:val="Normal"/>
+    <w:basedOn w:val="a"/>
+    <w:next w:val="a"/>
     <w:autoRedefine/>
     <w:uiPriority w:val="39"/>
     <w:unhideWhenUsed/>
@@ -8888,7 +8650,7 @@
   </w:style>
   <w:style w:type="character" w:styleId="Hyperlink">
     <w:name w:val="Hyperlink"/>
-    <w:basedOn w:val="DefaultParagraphFont"/>
+    <w:basedOn w:val="a0"/>
     <w:uiPriority w:val="99"/>
     <w:unhideWhenUsed/>
     <w:rsid w:val="00276507"/>
@@ -8899,7 +8661,7 @@
   </w:style>
   <w:style w:type="character" w:customStyle="1" w:styleId="fontstyle21">
     <w:name w:val="fontstyle21"/>
-    <w:basedOn w:val="DefaultParagraphFont"/>
+    <w:basedOn w:val="a0"/>
     <w:rsid w:val="00F51785"/>
     <w:rPr>
       <w:rFonts w:ascii="ArialMT" w:hAnsi="ArialMT" w:hint="default"/>
@@ -8910,6 +8672,758 @@
       <w:color w:val="000000"/>
       <w:sz w:val="22"/>
       <w:szCs w:val="22"/>
+    </w:rPr>
+  </w:style>
+  <w:style w:type="paragraph" w:styleId="a8">
+    <w:name w:val="Balloon Text"/>
+    <w:basedOn w:val="a"/>
+    <w:link w:val="Char2"/>
+    <w:uiPriority w:val="99"/>
+    <w:semiHidden/>
+    <w:unhideWhenUsed/>
+    <w:rsid w:val="006E1EED"/>
+    <w:pPr>
+      <w:spacing w:line="240" w:lineRule="auto"/>
+    </w:pPr>
+    <w:rPr>
+      <w:rFonts w:ascii="Tahoma" w:hAnsi="Tahoma" w:cs="Tahoma"/>
+      <w:sz w:val="16"/>
+      <w:szCs w:val="16"/>
+    </w:rPr>
+  </w:style>
+  <w:style w:type="character" w:customStyle="1" w:styleId="Char2">
+    <w:name w:val="نص في بالون Char"/>
+    <w:basedOn w:val="a0"/>
+    <w:link w:val="a8"/>
+    <w:uiPriority w:val="99"/>
+    <w:semiHidden/>
+    <w:rsid w:val="006E1EED"/>
+    <w:rPr>
+      <w:rFonts w:ascii="Tahoma" w:eastAsia="Times New Roman" w:hAnsi="Tahoma" w:cs="Tahoma"/>
+      <w:sz w:val="16"/>
+      <w:szCs w:val="16"/>
+    </w:rPr>
+  </w:style>
+</w:styles>
+</file>
+
+<file path=word/stylesWithEffects.xml><?xml version="1.0" encoding="utf-8"?>
+<w:styles xmlns:wpc="http://schemas.microsoft.com/office/word/2010/wordprocessingCanvas" xmlns:mc="http://schemas.openxmlformats.org/markup-compatibility/2006" xmlns:o="urn:schemas-microsoft-com:office:office" xmlns:r="http://schemas.openxmlformats.org/officeDocument/2006/relationships" xmlns:m="http://schemas.openxmlformats.org/officeDocument/2006/math" xmlns:v="urn:schemas-microsoft-com:vml" xmlns:wp14="http://schemas.microsoft.com/office/word/2010/wordprocessingDrawing" xmlns:wp="http://schemas.openxmlformats.org/drawingml/2006/wordprocessingDrawing" xmlns:w10="urn:schemas-microsoft-com:office:word" xmlns:w="http://schemas.openxmlformats.org/wordprocessingml/2006/main" xmlns:w14="http://schemas.microsoft.com/office/word/2010/wordml" xmlns:wpg="http://schemas.microsoft.com/office/word/2010/wordprocessingGroup" xmlns:wpi="http://schemas.microsoft.com/office/word/2010/wordprocessingInk" xmlns:wne="http://schemas.microsoft.com/office/word/2006/wordml" xmlns:wps="http://schemas.microsoft.com/office/word/2010/wordprocessingShape" mc:Ignorable="w14 wp14">
+  <w:docDefaults>
+    <w:rPrDefault>
+      <w:rPr>
+        <w:rFonts w:asciiTheme="minorHAnsi" w:eastAsiaTheme="minorHAnsi" w:hAnsiTheme="minorHAnsi" w:cstheme="minorBidi"/>
+        <w:sz w:val="22"/>
+        <w:szCs w:val="22"/>
+        <w:lang w:val="en-US" w:eastAsia="en-US" w:bidi="ar-SA"/>
+      </w:rPr>
+    </w:rPrDefault>
+    <w:pPrDefault>
+      <w:pPr>
+        <w:spacing w:after="160" w:line="259" w:lineRule="auto"/>
+      </w:pPr>
+    </w:pPrDefault>
+  </w:docDefaults>
+  <w:latentStyles w:defLockedState="0" w:defUIPriority="99" w:defSemiHidden="1" w:defUnhideWhenUsed="1" w:defQFormat="0" w:count="267">
+    <w:lsdException w:name="Normal" w:semiHidden="0" w:uiPriority="0" w:unhideWhenUsed="0" w:qFormat="1"/>
+    <w:lsdException w:name="heading 1" w:semiHidden="0" w:uiPriority="0" w:unhideWhenUsed="0" w:qFormat="1"/>
+    <w:lsdException w:name="heading 2" w:uiPriority="0" w:qFormat="1"/>
+    <w:lsdException w:name="heading 3" w:uiPriority="0" w:qFormat="1"/>
+    <w:lsdException w:name="heading 4" w:uiPriority="0" w:qFormat="1"/>
+    <w:lsdException w:name="heading 5" w:uiPriority="0" w:qFormat="1"/>
+    <w:lsdException w:name="heading 6" w:uiPriority="0" w:qFormat="1"/>
+    <w:lsdException w:name="heading 7" w:uiPriority="0" w:qFormat="1"/>
+    <w:lsdException w:name="heading 8" w:uiPriority="0" w:qFormat="1"/>
+    <w:lsdException w:name="heading 9" w:uiPriority="0" w:qFormat="1"/>
+    <w:lsdException w:name="toc 1" w:uiPriority="39"/>
+    <w:lsdException w:name="toc 2" w:uiPriority="39"/>
+    <w:lsdException w:name="toc 3" w:uiPriority="39"/>
+    <w:lsdException w:name="toc 4" w:uiPriority="39"/>
+    <w:lsdException w:name="toc 5" w:uiPriority="39"/>
+    <w:lsdException w:name="toc 6" w:uiPriority="39"/>
+    <w:lsdException w:name="toc 7" w:uiPriority="39"/>
+    <w:lsdException w:name="toc 8" w:uiPriority="39"/>
+    <w:lsdException w:name="toc 9" w:uiPriority="39"/>
+    <w:lsdException w:name="caption" w:uiPriority="35" w:qFormat="1"/>
+    <w:lsdException w:name="Title" w:semiHidden="0" w:uiPriority="0" w:unhideWhenUsed="0" w:qFormat="1"/>
+    <w:lsdException w:name="Default Paragraph Font" w:uiPriority="1"/>
+    <w:lsdException w:name="Subtitle" w:semiHidden="0" w:uiPriority="11" w:unhideWhenUsed="0" w:qFormat="1"/>
+    <w:lsdException w:name="Strong" w:semiHidden="0" w:uiPriority="22" w:unhideWhenUsed="0" w:qFormat="1"/>
+    <w:lsdException w:name="Emphasis" w:semiHidden="0" w:uiPriority="20" w:unhideWhenUsed="0" w:qFormat="1"/>
+    <w:lsdException w:name="Table Grid" w:semiHidden="0" w:uiPriority="59" w:unhideWhenUsed="0"/>
+    <w:lsdException w:name="Placeholder Text" w:unhideWhenUsed="0"/>
+    <w:lsdException w:name="No Spacing" w:semiHidden="0" w:uiPriority="1" w:unhideWhenUsed="0" w:qFormat="1"/>
+    <w:lsdException w:name="Light Shading" w:semiHidden="0" w:uiPriority="60" w:unhideWhenUsed="0"/>
+    <w:lsdException w:name="Light List" w:semiHidden="0" w:uiPriority="61" w:unhideWhenUsed="0"/>
+    <w:lsdException w:name="Light Grid" w:semiHidden="0" w:uiPriority="62" w:unhideWhenUsed="0"/>
+    <w:lsdException w:name="Medium Shading 1" w:semiHidden="0" w:uiPriority="63" w:unhideWhenUsed="0"/>
+    <w:lsdException w:name="Medium Shading 2" w:semiHidden="0" w:uiPriority="64" w:unhideWhenUsed="0"/>
+    <w:lsdException w:name="Medium List 1" w:semiHidden="0" w:uiPriority="65" w:unhideWhenUsed="0"/>
+    <w:lsdException w:name="Medium List 2" w:semiHidden="0" w:uiPriority="66" w:unhideWhenUsed="0"/>
+    <w:lsdException w:name="Medium Grid 1" w:semiHidden="0" w:uiPriority="67" w:unhideWhenUsed="0"/>
+    <w:lsdException w:name="Medium Grid 2" w:semiHidden="0" w:uiPriority="68" w:unhideWhenUsed="0"/>
+    <w:lsdException w:name="Medium Grid 3" w:semiHidden="0" w:uiPriority="69" w:unhideWhenUsed="0"/>
+    <w:lsdException w:name="Dark List" w:semiHidden="0" w:uiPriority="70" w:unhideWhenUsed="0"/>
+    <w:lsdException w:name="Colorful Shading" w:semiHidden="0" w:uiPriority="71" w:unhideWhenUsed="0"/>
+    <w:lsdException w:name="Colorful List" w:semiHidden="0" w:uiPriority="72" w:unhideWhenUsed="0"/>
+    <w:lsdException w:name="Colorful Grid" w:semiHidden="0" w:uiPriority="73" w:unhideWhenUsed="0"/>
+    <w:lsdException w:name="Light Shading Accent 1" w:semiHidden="0" w:uiPriority="60" w:unhideWhenUsed="0"/>
+    <w:lsdException w:name="Light List Accent 1" w:semiHidden="0" w:uiPriority="61" w:unhideWhenUsed="0"/>
+    <w:lsdException w:name="Light Grid Accent 1" w:semiHidden="0" w:uiPriority="62" w:unhideWhenUsed="0"/>
+    <w:lsdException w:name="Medium Shading 1 Accent 1" w:semiHidden="0" w:uiPriority="63" w:unhideWhenUsed="0"/>
+    <w:lsdException w:name="Medium Shading 2 Accent 1" w:semiHidden="0" w:uiPriority="64" w:unhideWhenUsed="0"/>
+    <w:lsdException w:name="Medium List 1 Accent 1" w:semiHidden="0" w:uiPriority="65" w:unhideWhenUsed="0"/>
+    <w:lsdException w:name="Revision" w:unhideWhenUsed="0"/>
+    <w:lsdException w:name="List Paragraph" w:semiHidden="0" w:uiPriority="34" w:unhideWhenUsed="0" w:qFormat="1"/>
+    <w:lsdException w:name="Quote" w:semiHidden="0" w:uiPriority="29" w:unhideWhenUsed="0" w:qFormat="1"/>
+    <w:lsdException w:name="Intense Quote" w:semiHidden="0" w:uiPriority="30" w:unhideWhenUsed="0" w:qFormat="1"/>
+    <w:lsdException w:name="Medium List 2 Accent 1" w:semiHidden="0" w:uiPriority="66" w:unhideWhenUsed="0"/>
+    <w:lsdException w:name="Medium Grid 1 Accent 1" w:semiHidden="0" w:uiPriority="67" w:unhideWhenUsed="0"/>
+    <w:lsdException w:name="Medium Grid 2 Accent 1" w:semiHidden="0" w:uiPriority="68" w:unhideWhenUsed="0"/>
+    <w:lsdException w:name="Medium Grid 3 Accent 1" w:semiHidden="0" w:uiPriority="69" w:unhideWhenUsed="0"/>
+    <w:lsdException w:name="Dark List Accent 1" w:semiHidden="0" w:uiPriority="70" w:unhideWhenUsed="0"/>
+    <w:lsdException w:name="Colorful Shading Accent 1" w:semiHidden="0" w:uiPriority="71" w:unhideWhenUsed="0"/>
+    <w:lsdException w:name="Colorful List Accent 1" w:semiHidden="0" w:uiPriority="72" w:unhideWhenUsed="0"/>
+    <w:lsdException w:name="Colorful Grid Accent 1" w:semiHidden="0" w:uiPriority="73" w:unhideWhenUsed="0"/>
+    <w:lsdException w:name="Light Shading Accent 2" w:semiHidden="0" w:uiPriority="60" w:unhideWhenUsed="0"/>
+    <w:lsdException w:name="Light List Accent 2" w:semiHidden="0" w:uiPriority="61" w:unhideWhenUsed="0"/>
+    <w:lsdException w:name="Light Grid Accent 2" w:semiHidden="0" w:uiPriority="62" w:unhideWhenUsed="0"/>
+    <w:lsdException w:name="Medium Shading 1 Accent 2" w:semiHidden="0" w:uiPriority="63" w:unhideWhenUsed="0"/>
+    <w:lsdException w:name="Medium Shading 2 Accent 2" w:semiHidden="0" w:uiPriority="64" w:unhideWhenUsed="0"/>
+    <w:lsdException w:name="Medium List 1 Accent 2" w:semiHidden="0" w:uiPriority="65" w:unhideWhenUsed="0"/>
+    <w:lsdException w:name="Medium List 2 Accent 2" w:semiHidden="0" w:uiPriority="66" w:unhideWhenUsed="0"/>
+    <w:lsdException w:name="Medium Grid 1 Accent 2" w:semiHidden="0" w:uiPriority="67" w:unhideWhenUsed="0"/>
+    <w:lsdException w:name="Medium Grid 2 Accent 2" w:semiHidden="0" w:uiPriority="68" w:unhideWhenUsed="0"/>
+    <w:lsdException w:name="Medium Grid 3 Accent 2" w:semiHidden="0" w:uiPriority="69" w:unhideWhenUsed="0"/>
+    <w:lsdException w:name="Dark List Accent 2" w:semiHidden="0" w:uiPriority="70" w:unhideWhenUsed="0"/>
+    <w:lsdException w:name="Colorful Shading Accent 2" w:semiHidden="0" w:uiPriority="71" w:unhideWhenUsed="0"/>
+    <w:lsdException w:name="Colorful List Accent 2" w:semiHidden="0" w:uiPriority="72" w:unhideWhenUsed="0"/>
+    <w:lsdException w:name="Colorful Grid Accent 2" w:semiHidden="0" w:uiPriority="73" w:unhideWhenUsed="0"/>
+    <w:lsdException w:name="Light Shading Accent 3" w:semiHidden="0" w:uiPriority="60" w:unhideWhenUsed="0"/>
+    <w:lsdException w:name="Light List Accent 3" w:semiHidden="0" w:uiPriority="61" w:unhideWhenUsed="0"/>
+    <w:lsdException w:name="Light Grid Accent 3" w:semiHidden="0" w:uiPriority="62" w:unhideWhenUsed="0"/>
+    <w:lsdException w:name="Medium Shading 1 Accent 3" w:semiHidden="0" w:uiPriority="63" w:unhideWhenUsed="0"/>
+    <w:lsdException w:name="Medium Shading 2 Accent 3" w:semiHidden="0" w:uiPriority="64" w:unhideWhenUsed="0"/>
+    <w:lsdException w:name="Medium List 1 Accent 3" w:semiHidden="0" w:uiPriority="65" w:unhideWhenUsed="0"/>
+    <w:lsdException w:name="Medium List 2 Accent 3" w:semiHidden="0" w:uiPriority="66" w:unhideWhenUsed="0"/>
+    <w:lsdException w:name="Medium Grid 1 Accent 3" w:semiHidden="0" w:uiPriority="67" w:unhideWhenUsed="0"/>
+    <w:lsdException w:name="Medium Grid 2 Accent 3" w:semiHidden="0" w:uiPriority="68" w:unhideWhenUsed="0"/>
+    <w:lsdException w:name="Medium Grid 3 Accent 3" w:semiHidden="0" w:uiPriority="69" w:unhideWhenUsed="0"/>
+    <w:lsdException w:name="Dark List Accent 3" w:semiHidden="0" w:uiPriority="70" w:unhideWhenUsed="0"/>
+    <w:lsdException w:name="Colorful Shading Accent 3" w:semiHidden="0" w:uiPriority="71" w:unhideWhenUsed="0"/>
+    <w:lsdException w:name="Colorful List Accent 3" w:semiHidden="0" w:uiPriority="72" w:unhideWhenUsed="0"/>
+    <w:lsdException w:name="Colorful Grid Accent 3" w:semiHidden="0" w:uiPriority="73" w:unhideWhenUsed="0"/>
+    <w:lsdException w:name="Light Shading Accent 4" w:semiHidden="0" w:uiPriority="60" w:unhideWhenUsed="0"/>
+    <w:lsdException w:name="Light List Accent 4" w:semiHidden="0" w:uiPriority="61" w:unhideWhenUsed="0"/>
+    <w:lsdException w:name="Light Grid Accent 4" w:semiHidden="0" w:uiPriority="62" w:unhideWhenUsed="0"/>
+    <w:lsdException w:name="Medium Shading 1 Accent 4" w:semiHidden="0" w:uiPriority="63" w:unhideWhenUsed="0"/>
+    <w:lsdException w:name="Medium Shading 2 Accent 4" w:semiHidden="0" w:uiPriority="64" w:unhideWhenUsed="0"/>
+    <w:lsdException w:name="Medium List 1 Accent 4" w:semiHidden="0" w:uiPriority="65" w:unhideWhenUsed="0"/>
+    <w:lsdException w:name="Medium List 2 Accent 4" w:semiHidden="0" w:uiPriority="66" w:unhideWhenUsed="0"/>
+    <w:lsdException w:name="Medium Grid 1 Accent 4" w:semiHidden="0" w:uiPriority="67" w:unhideWhenUsed="0"/>
+    <w:lsdException w:name="Medium Grid 2 Accent 4" w:semiHidden="0" w:uiPriority="68" w:unhideWhenUsed="0"/>
+    <w:lsdException w:name="Medium Grid 3 Accent 4" w:semiHidden="0" w:uiPriority="69" w:unhideWhenUsed="0"/>
+    <w:lsdException w:name="Dark List Accent 4" w:semiHidden="0" w:uiPriority="70" w:unhideWhenUsed="0"/>
+    <w:lsdException w:name="Colorful Shading Accent 4" w:semiHidden="0" w:uiPriority="71" w:unhideWhenUsed="0"/>
+    <w:lsdException w:name="Colorful List Accent 4" w:semiHidden="0" w:uiPriority="72" w:unhideWhenUsed="0"/>
+    <w:lsdException w:name="Colorful Grid Accent 4" w:semiHidden="0" w:uiPriority="73" w:unhideWhenUsed="0"/>
+    <w:lsdException w:name="Light Shading Accent 5" w:semiHidden="0" w:uiPriority="60" w:unhideWhenUsed="0"/>
+    <w:lsdException w:name="Light List Accent 5" w:semiHidden="0" w:uiPriority="61" w:unhideWhenUsed="0"/>
+    <w:lsdException w:name="Light Grid Accent 5" w:semiHidden="0" w:uiPriority="62" w:unhideWhenUsed="0"/>
+    <w:lsdException w:name="Medium Shading 1 Accent 5" w:semiHidden="0" w:uiPriority="63" w:unhideWhenUsed="0"/>
+    <w:lsdException w:name="Medium Shading 2 Accent 5" w:semiHidden="0" w:uiPriority="64" w:unhideWhenUsed="0"/>
+    <w:lsdException w:name="Medium List 1 Accent 5" w:semiHidden="0" w:uiPriority="65" w:unhideWhenUsed="0"/>
+    <w:lsdException w:name="Medium List 2 Accent 5" w:semiHidden="0" w:uiPriority="66" w:unhideWhenUsed="0"/>
+    <w:lsdException w:name="Medium Grid 1 Accent 5" w:semiHidden="0" w:uiPriority="67" w:unhideWhenUsed="0"/>
+    <w:lsdException w:name="Medium Grid 2 Accent 5" w:semiHidden="0" w:uiPriority="68" w:unhideWhenUsed="0"/>
+    <w:lsdException w:name="Medium Grid 3 Accent 5" w:semiHidden="0" w:uiPriority="69" w:unhideWhenUsed="0"/>
+    <w:lsdException w:name="Dark List Accent 5" w:semiHidden="0" w:uiPriority="70" w:unhideWhenUsed="0"/>
+    <w:lsdException w:name="Colorful Shading Accent 5" w:semiHidden="0" w:uiPriority="71" w:unhideWhenUsed="0"/>
+    <w:lsdException w:name="Colorful List Accent 5" w:semiHidden="0" w:uiPriority="72" w:unhideWhenUsed="0"/>
+    <w:lsdException w:name="Colorful Grid Accent 5" w:semiHidden="0" w:uiPriority="73" w:unhideWhenUsed="0"/>
+    <w:lsdException w:name="Light Shading Accent 6" w:semiHidden="0" w:uiPriority="60" w:unhideWhenUsed="0"/>
+    <w:lsdException w:name="Light List Accent 6" w:semiHidden="0" w:uiPriority="61" w:unhideWhenUsed="0"/>
+    <w:lsdException w:name="Light Grid Accent 6" w:semiHidden="0" w:uiPriority="62" w:unhideWhenUsed="0"/>
+    <w:lsdException w:name="Medium Shading 1 Accent 6" w:semiHidden="0" w:uiPriority="63" w:unhideWhenUsed="0"/>
+    <w:lsdException w:name="Medium Shading 2 Accent 6" w:semiHidden="0" w:uiPriority="64" w:unhideWhenUsed="0"/>
+    <w:lsdException w:name="Medium List 1 Accent 6" w:semiHidden="0" w:uiPriority="65" w:unhideWhenUsed="0"/>
+    <w:lsdException w:name="Medium List 2 Accent 6" w:semiHidden="0" w:uiPriority="66" w:unhideWhenUsed="0"/>
+    <w:lsdException w:name="Medium Grid 1 Accent 6" w:semiHidden="0" w:uiPriority="67" w:unhideWhenUsed="0"/>
+    <w:lsdException w:name="Medium Grid 2 Accent 6" w:semiHidden="0" w:uiPriority="68" w:unhideWhenUsed="0"/>
+    <w:lsdException w:name="Medium Grid 3 Accent 6" w:semiHidden="0" w:uiPriority="69" w:unhideWhenUsed="0"/>
+    <w:lsdException w:name="Dark List Accent 6" w:semiHidden="0" w:uiPriority="70" w:unhideWhenUsed="0"/>
+    <w:lsdException w:name="Colorful Shading Accent 6" w:semiHidden="0" w:uiPriority="71" w:unhideWhenUsed="0"/>
+    <w:lsdException w:name="Colorful List Accent 6" w:semiHidden="0" w:uiPriority="72" w:unhideWhenUsed="0"/>
+    <w:lsdException w:name="Colorful Grid Accent 6" w:semiHidden="0" w:uiPriority="73" w:unhideWhenUsed="0"/>
+    <w:lsdException w:name="Subtle Emphasis" w:semiHidden="0" w:uiPriority="19" w:unhideWhenUsed="0" w:qFormat="1"/>
+    <w:lsdException w:name="Intense Emphasis" w:semiHidden="0" w:uiPriority="21" w:unhideWhenUsed="0" w:qFormat="1"/>
+    <w:lsdException w:name="Subtle Reference" w:semiHidden="0" w:uiPriority="31" w:unhideWhenUsed="0" w:qFormat="1"/>
+    <w:lsdException w:name="Intense Reference" w:semiHidden="0" w:uiPriority="32" w:unhideWhenUsed="0" w:qFormat="1"/>
+    <w:lsdException w:name="Book Title" w:semiHidden="0" w:uiPriority="33" w:unhideWhenUsed="0" w:qFormat="1"/>
+    <w:lsdException w:name="Bibliography" w:uiPriority="37"/>
+    <w:lsdException w:name="TOC Heading" w:uiPriority="39" w:qFormat="1"/>
+  </w:latentStyles>
+  <w:style w:type="paragraph" w:default="1" w:styleId="a">
+    <w:name w:val="Normal"/>
+    <w:qFormat/>
+    <w:rsid w:val="00276507"/>
+    <w:pPr>
+      <w:widowControl w:val="0"/>
+      <w:spacing w:after="0" w:line="240" w:lineRule="atLeast"/>
+    </w:pPr>
+    <w:rPr>
+      <w:rFonts w:ascii="Times New Roman" w:eastAsia="Times New Roman" w:hAnsi="Times New Roman" w:cs="Times New Roman"/>
+      <w:sz w:val="20"/>
+      <w:szCs w:val="20"/>
+    </w:rPr>
+  </w:style>
+  <w:style w:type="paragraph" w:styleId="1">
+    <w:name w:val="heading 1"/>
+    <w:basedOn w:val="a"/>
+    <w:next w:val="a"/>
+    <w:link w:val="1Char"/>
+    <w:qFormat/>
+    <w:rsid w:val="00276507"/>
+    <w:pPr>
+      <w:keepNext/>
+      <w:numPr>
+        <w:numId w:val="1"/>
+      </w:numPr>
+      <w:spacing w:before="120" w:after="60"/>
+      <w:outlineLvl w:val="0"/>
+    </w:pPr>
+    <w:rPr>
+      <w:rFonts w:ascii="Arial" w:hAnsi="Arial"/>
+      <w:b/>
+      <w:sz w:val="24"/>
+    </w:rPr>
+  </w:style>
+  <w:style w:type="paragraph" w:styleId="2">
+    <w:name w:val="heading 2"/>
+    <w:basedOn w:val="1"/>
+    <w:next w:val="a"/>
+    <w:link w:val="2Char"/>
+    <w:qFormat/>
+    <w:rsid w:val="00276507"/>
+    <w:pPr>
+      <w:numPr>
+        <w:ilvl w:val="1"/>
+      </w:numPr>
+      <w:outlineLvl w:val="1"/>
+    </w:pPr>
+    <w:rPr>
+      <w:sz w:val="20"/>
+    </w:rPr>
+  </w:style>
+  <w:style w:type="paragraph" w:styleId="3">
+    <w:name w:val="heading 3"/>
+    <w:basedOn w:val="1"/>
+    <w:next w:val="a"/>
+    <w:link w:val="3Char"/>
+    <w:qFormat/>
+    <w:rsid w:val="00276507"/>
+    <w:pPr>
+      <w:numPr>
+        <w:ilvl w:val="2"/>
+      </w:numPr>
+      <w:outlineLvl w:val="2"/>
+    </w:pPr>
+    <w:rPr>
+      <w:b w:val="0"/>
+      <w:i/>
+      <w:sz w:val="20"/>
+    </w:rPr>
+  </w:style>
+  <w:style w:type="paragraph" w:styleId="4">
+    <w:name w:val="heading 4"/>
+    <w:basedOn w:val="1"/>
+    <w:next w:val="a"/>
+    <w:link w:val="4Char"/>
+    <w:qFormat/>
+    <w:rsid w:val="00276507"/>
+    <w:pPr>
+      <w:numPr>
+        <w:ilvl w:val="3"/>
+      </w:numPr>
+      <w:outlineLvl w:val="3"/>
+    </w:pPr>
+    <w:rPr>
+      <w:b w:val="0"/>
+      <w:sz w:val="20"/>
+    </w:rPr>
+  </w:style>
+  <w:style w:type="paragraph" w:styleId="5">
+    <w:name w:val="heading 5"/>
+    <w:basedOn w:val="a"/>
+    <w:next w:val="a"/>
+    <w:link w:val="5Char"/>
+    <w:qFormat/>
+    <w:rsid w:val="00276507"/>
+    <w:pPr>
+      <w:numPr>
+        <w:ilvl w:val="4"/>
+        <w:numId w:val="1"/>
+      </w:numPr>
+      <w:spacing w:before="240" w:after="60"/>
+      <w:outlineLvl w:val="4"/>
+    </w:pPr>
+    <w:rPr>
+      <w:sz w:val="22"/>
+    </w:rPr>
+  </w:style>
+  <w:style w:type="paragraph" w:styleId="6">
+    <w:name w:val="heading 6"/>
+    <w:basedOn w:val="a"/>
+    <w:next w:val="a"/>
+    <w:link w:val="6Char"/>
+    <w:qFormat/>
+    <w:rsid w:val="00276507"/>
+    <w:pPr>
+      <w:numPr>
+        <w:ilvl w:val="5"/>
+        <w:numId w:val="1"/>
+      </w:numPr>
+      <w:spacing w:before="240" w:after="60"/>
+      <w:outlineLvl w:val="5"/>
+    </w:pPr>
+    <w:rPr>
+      <w:i/>
+      <w:sz w:val="22"/>
+    </w:rPr>
+  </w:style>
+  <w:style w:type="paragraph" w:styleId="7">
+    <w:name w:val="heading 7"/>
+    <w:basedOn w:val="a"/>
+    <w:next w:val="a"/>
+    <w:link w:val="7Char"/>
+    <w:qFormat/>
+    <w:rsid w:val="00276507"/>
+    <w:pPr>
+      <w:numPr>
+        <w:ilvl w:val="6"/>
+        <w:numId w:val="1"/>
+      </w:numPr>
+      <w:spacing w:before="240" w:after="60"/>
+      <w:outlineLvl w:val="6"/>
+    </w:pPr>
+  </w:style>
+  <w:style w:type="paragraph" w:styleId="8">
+    <w:name w:val="heading 8"/>
+    <w:basedOn w:val="a"/>
+    <w:next w:val="a"/>
+    <w:link w:val="8Char"/>
+    <w:qFormat/>
+    <w:rsid w:val="00276507"/>
+    <w:pPr>
+      <w:numPr>
+        <w:ilvl w:val="7"/>
+        <w:numId w:val="1"/>
+      </w:numPr>
+      <w:spacing w:before="240" w:after="60"/>
+      <w:outlineLvl w:val="7"/>
+    </w:pPr>
+    <w:rPr>
+      <w:i/>
+    </w:rPr>
+  </w:style>
+  <w:style w:type="paragraph" w:styleId="9">
+    <w:name w:val="heading 9"/>
+    <w:basedOn w:val="a"/>
+    <w:next w:val="a"/>
+    <w:link w:val="9Char"/>
+    <w:qFormat/>
+    <w:rsid w:val="00276507"/>
+    <w:pPr>
+      <w:numPr>
+        <w:ilvl w:val="8"/>
+        <w:numId w:val="1"/>
+      </w:numPr>
+      <w:spacing w:before="240" w:after="60"/>
+      <w:outlineLvl w:val="8"/>
+    </w:pPr>
+    <w:rPr>
+      <w:b/>
+      <w:i/>
+      <w:sz w:val="18"/>
+    </w:rPr>
+  </w:style>
+  <w:style w:type="character" w:default="1" w:styleId="a0">
+    <w:name w:val="Default Paragraph Font"/>
+    <w:uiPriority w:val="1"/>
+    <w:unhideWhenUsed/>
+  </w:style>
+  <w:style w:type="table" w:default="1" w:styleId="a1">
+    <w:name w:val="Normal Table"/>
+    <w:uiPriority w:val="99"/>
+    <w:semiHidden/>
+    <w:unhideWhenUsed/>
+    <w:tblPr>
+      <w:tblInd w:w="0" w:type="dxa"/>
+      <w:tblCellMar>
+        <w:top w:w="0" w:type="dxa"/>
+        <w:left w:w="108" w:type="dxa"/>
+        <w:bottom w:w="0" w:type="dxa"/>
+        <w:right w:w="108" w:type="dxa"/>
+      </w:tblCellMar>
+    </w:tblPr>
+  </w:style>
+  <w:style w:type="numbering" w:default="1" w:styleId="a2">
+    <w:name w:val="No List"/>
+    <w:uiPriority w:val="99"/>
+    <w:semiHidden/>
+    <w:unhideWhenUsed/>
+  </w:style>
+  <w:style w:type="character" w:customStyle="1" w:styleId="1Char">
+    <w:name w:val="عنوان 1 Char"/>
+    <w:basedOn w:val="a0"/>
+    <w:link w:val="1"/>
+    <w:rsid w:val="00276507"/>
+    <w:rPr>
+      <w:rFonts w:ascii="Arial" w:eastAsia="Times New Roman" w:hAnsi="Arial" w:cs="Times New Roman"/>
+      <w:b/>
+      <w:sz w:val="24"/>
+      <w:szCs w:val="20"/>
+    </w:rPr>
+  </w:style>
+  <w:style w:type="character" w:customStyle="1" w:styleId="2Char">
+    <w:name w:val="عنوان 2 Char"/>
+    <w:basedOn w:val="a0"/>
+    <w:link w:val="2"/>
+    <w:rsid w:val="00276507"/>
+    <w:rPr>
+      <w:rFonts w:ascii="Arial" w:eastAsia="Times New Roman" w:hAnsi="Arial" w:cs="Times New Roman"/>
+      <w:b/>
+      <w:sz w:val="20"/>
+      <w:szCs w:val="20"/>
+    </w:rPr>
+  </w:style>
+  <w:style w:type="character" w:customStyle="1" w:styleId="3Char">
+    <w:name w:val="عنوان 3 Char"/>
+    <w:basedOn w:val="a0"/>
+    <w:link w:val="3"/>
+    <w:rsid w:val="00276507"/>
+    <w:rPr>
+      <w:rFonts w:ascii="Arial" w:eastAsia="Times New Roman" w:hAnsi="Arial" w:cs="Times New Roman"/>
+      <w:i/>
+      <w:sz w:val="20"/>
+      <w:szCs w:val="20"/>
+    </w:rPr>
+  </w:style>
+  <w:style w:type="character" w:customStyle="1" w:styleId="4Char">
+    <w:name w:val="عنوان 4 Char"/>
+    <w:basedOn w:val="a0"/>
+    <w:link w:val="4"/>
+    <w:rsid w:val="00276507"/>
+    <w:rPr>
+      <w:rFonts w:ascii="Arial" w:eastAsia="Times New Roman" w:hAnsi="Arial" w:cs="Times New Roman"/>
+      <w:sz w:val="20"/>
+      <w:szCs w:val="20"/>
+    </w:rPr>
+  </w:style>
+  <w:style w:type="character" w:customStyle="1" w:styleId="5Char">
+    <w:name w:val="عنوان 5 Char"/>
+    <w:basedOn w:val="a0"/>
+    <w:link w:val="5"/>
+    <w:rsid w:val="00276507"/>
+    <w:rPr>
+      <w:rFonts w:ascii="Times New Roman" w:eastAsia="Times New Roman" w:hAnsi="Times New Roman" w:cs="Times New Roman"/>
+      <w:szCs w:val="20"/>
+    </w:rPr>
+  </w:style>
+  <w:style w:type="character" w:customStyle="1" w:styleId="6Char">
+    <w:name w:val="عنوان 6 Char"/>
+    <w:basedOn w:val="a0"/>
+    <w:link w:val="6"/>
+    <w:rsid w:val="00276507"/>
+    <w:rPr>
+      <w:rFonts w:ascii="Times New Roman" w:eastAsia="Times New Roman" w:hAnsi="Times New Roman" w:cs="Times New Roman"/>
+      <w:i/>
+      <w:szCs w:val="20"/>
+    </w:rPr>
+  </w:style>
+  <w:style w:type="character" w:customStyle="1" w:styleId="7Char">
+    <w:name w:val="عنوان 7 Char"/>
+    <w:basedOn w:val="a0"/>
+    <w:link w:val="7"/>
+    <w:rsid w:val="00276507"/>
+    <w:rPr>
+      <w:rFonts w:ascii="Times New Roman" w:eastAsia="Times New Roman" w:hAnsi="Times New Roman" w:cs="Times New Roman"/>
+      <w:sz w:val="20"/>
+      <w:szCs w:val="20"/>
+    </w:rPr>
+  </w:style>
+  <w:style w:type="character" w:customStyle="1" w:styleId="8Char">
+    <w:name w:val="عنوان 8 Char"/>
+    <w:basedOn w:val="a0"/>
+    <w:link w:val="8"/>
+    <w:rsid w:val="00276507"/>
+    <w:rPr>
+      <w:rFonts w:ascii="Times New Roman" w:eastAsia="Times New Roman" w:hAnsi="Times New Roman" w:cs="Times New Roman"/>
+      <w:i/>
+      <w:sz w:val="20"/>
+      <w:szCs w:val="20"/>
+    </w:rPr>
+  </w:style>
+  <w:style w:type="character" w:customStyle="1" w:styleId="9Char">
+    <w:name w:val="عنوان 9 Char"/>
+    <w:basedOn w:val="a0"/>
+    <w:link w:val="9"/>
+    <w:rsid w:val="00276507"/>
+    <w:rPr>
+      <w:rFonts w:ascii="Times New Roman" w:eastAsia="Times New Roman" w:hAnsi="Times New Roman" w:cs="Times New Roman"/>
+      <w:b/>
+      <w:i/>
+      <w:sz w:val="18"/>
+      <w:szCs w:val="20"/>
+    </w:rPr>
+  </w:style>
+  <w:style w:type="table" w:styleId="a3">
+    <w:name w:val="Table Grid"/>
+    <w:basedOn w:val="a1"/>
+    <w:uiPriority w:val="59"/>
+    <w:rsid w:val="00276507"/>
+    <w:pPr>
+      <w:spacing w:after="0" w:line="240" w:lineRule="auto"/>
+    </w:pPr>
+    <w:tblPr>
+      <w:tblBorders>
+        <w:top w:val="single" w:sz="4" w:space="0" w:color="auto"/>
+        <w:left w:val="single" w:sz="4" w:space="0" w:color="auto"/>
+        <w:bottom w:val="single" w:sz="4" w:space="0" w:color="auto"/>
+        <w:right w:val="single" w:sz="4" w:space="0" w:color="auto"/>
+        <w:insideH w:val="single" w:sz="4" w:space="0" w:color="auto"/>
+        <w:insideV w:val="single" w:sz="4" w:space="0" w:color="auto"/>
+      </w:tblBorders>
+    </w:tblPr>
+  </w:style>
+  <w:style w:type="paragraph" w:customStyle="1" w:styleId="TableParagraph">
+    <w:name w:val="Table Paragraph"/>
+    <w:basedOn w:val="a"/>
+    <w:uiPriority w:val="1"/>
+    <w:qFormat/>
+    <w:rsid w:val="00276507"/>
+    <w:pPr>
+      <w:autoSpaceDE w:val="0"/>
+      <w:autoSpaceDN w:val="0"/>
+      <w:spacing w:line="240" w:lineRule="auto"/>
+    </w:pPr>
+    <w:rPr>
+      <w:sz w:val="22"/>
+      <w:szCs w:val="22"/>
+      <w:lang w:bidi="en-US"/>
+    </w:rPr>
+  </w:style>
+  <w:style w:type="paragraph" w:styleId="a4">
+    <w:name w:val="Title"/>
+    <w:basedOn w:val="a"/>
+    <w:next w:val="a"/>
+    <w:link w:val="Char"/>
+    <w:qFormat/>
+    <w:rsid w:val="00276507"/>
+    <w:pPr>
+      <w:spacing w:line="240" w:lineRule="auto"/>
+      <w:jc w:val="center"/>
+    </w:pPr>
+    <w:rPr>
+      <w:rFonts w:ascii="Arial" w:hAnsi="Arial"/>
+      <w:b/>
+      <w:sz w:val="36"/>
+    </w:rPr>
+  </w:style>
+  <w:style w:type="character" w:customStyle="1" w:styleId="Char">
+    <w:name w:val="العنوان Char"/>
+    <w:basedOn w:val="a0"/>
+    <w:link w:val="a4"/>
+    <w:rsid w:val="00276507"/>
+    <w:rPr>
+      <w:rFonts w:ascii="Arial" w:eastAsia="Times New Roman" w:hAnsi="Arial" w:cs="Times New Roman"/>
+      <w:b/>
+      <w:sz w:val="36"/>
+      <w:szCs w:val="20"/>
+    </w:rPr>
+  </w:style>
+  <w:style w:type="paragraph" w:customStyle="1" w:styleId="Tabletext">
+    <w:name w:val="Tabletext"/>
+    <w:basedOn w:val="a"/>
+    <w:rsid w:val="00276507"/>
+    <w:pPr>
+      <w:keepLines/>
+      <w:spacing w:after="120"/>
+    </w:pPr>
+  </w:style>
+  <w:style w:type="paragraph" w:styleId="a5">
+    <w:name w:val="header"/>
+    <w:basedOn w:val="a"/>
+    <w:link w:val="Char0"/>
+    <w:uiPriority w:val="99"/>
+    <w:unhideWhenUsed/>
+    <w:rsid w:val="00276507"/>
+    <w:pPr>
+      <w:tabs>
+        <w:tab w:val="center" w:pos="4680"/>
+        <w:tab w:val="right" w:pos="9360"/>
+      </w:tabs>
+      <w:spacing w:line="240" w:lineRule="auto"/>
+    </w:pPr>
+  </w:style>
+  <w:style w:type="character" w:customStyle="1" w:styleId="Char0">
+    <w:name w:val="رأس الصفحة Char"/>
+    <w:basedOn w:val="a0"/>
+    <w:link w:val="a5"/>
+    <w:uiPriority w:val="99"/>
+    <w:rsid w:val="00276507"/>
+    <w:rPr>
+      <w:rFonts w:ascii="Times New Roman" w:eastAsia="Times New Roman" w:hAnsi="Times New Roman" w:cs="Times New Roman"/>
+      <w:sz w:val="20"/>
+      <w:szCs w:val="20"/>
+    </w:rPr>
+  </w:style>
+  <w:style w:type="paragraph" w:styleId="a6">
+    <w:name w:val="footer"/>
+    <w:basedOn w:val="a"/>
+    <w:link w:val="Char1"/>
+    <w:uiPriority w:val="99"/>
+    <w:unhideWhenUsed/>
+    <w:rsid w:val="00276507"/>
+    <w:pPr>
+      <w:tabs>
+        <w:tab w:val="center" w:pos="4680"/>
+        <w:tab w:val="right" w:pos="9360"/>
+      </w:tabs>
+      <w:spacing w:line="240" w:lineRule="auto"/>
+    </w:pPr>
+  </w:style>
+  <w:style w:type="character" w:customStyle="1" w:styleId="Char1">
+    <w:name w:val="تذييل الصفحة Char"/>
+    <w:basedOn w:val="a0"/>
+    <w:link w:val="a6"/>
+    <w:uiPriority w:val="99"/>
+    <w:rsid w:val="00276507"/>
+    <w:rPr>
+      <w:rFonts w:ascii="Times New Roman" w:eastAsia="Times New Roman" w:hAnsi="Times New Roman" w:cs="Times New Roman"/>
+      <w:sz w:val="20"/>
+      <w:szCs w:val="20"/>
+    </w:rPr>
+  </w:style>
+  <w:style w:type="character" w:customStyle="1" w:styleId="fontstyle01">
+    <w:name w:val="fontstyle01"/>
+    <w:basedOn w:val="a0"/>
+    <w:rsid w:val="00276507"/>
+    <w:rPr>
+      <w:rFonts w:ascii="TimesNewRomanPS-BoldMT" w:hAnsi="TimesNewRomanPS-BoldMT" w:hint="default"/>
+      <w:b/>
+      <w:bCs/>
+      <w:i w:val="0"/>
+      <w:iCs w:val="0"/>
+      <w:color w:val="000000"/>
+      <w:sz w:val="28"/>
+      <w:szCs w:val="28"/>
+    </w:rPr>
+  </w:style>
+  <w:style w:type="paragraph" w:styleId="a7">
+    <w:name w:val="TOC Heading"/>
+    <w:basedOn w:val="1"/>
+    <w:next w:val="a"/>
+    <w:uiPriority w:val="39"/>
+    <w:unhideWhenUsed/>
+    <w:qFormat/>
+    <w:rsid w:val="00276507"/>
+    <w:pPr>
+      <w:keepLines/>
+      <w:widowControl/>
+      <w:numPr>
+        <w:numId w:val="0"/>
+      </w:numPr>
+      <w:spacing w:before="240" w:after="0" w:line="259" w:lineRule="auto"/>
+      <w:outlineLvl w:val="9"/>
+    </w:pPr>
+    <w:rPr>
+      <w:rFonts w:asciiTheme="majorHAnsi" w:eastAsiaTheme="majorEastAsia" w:hAnsiTheme="majorHAnsi" w:cstheme="majorBidi"/>
+      <w:b w:val="0"/>
+      <w:color w:val="2F5496" w:themeColor="accent1" w:themeShade="BF"/>
+      <w:sz w:val="32"/>
+      <w:szCs w:val="32"/>
+    </w:rPr>
+  </w:style>
+  <w:style w:type="paragraph" w:styleId="10">
+    <w:name w:val="toc 1"/>
+    <w:basedOn w:val="a"/>
+    <w:next w:val="a"/>
+    <w:autoRedefine/>
+    <w:uiPriority w:val="39"/>
+    <w:unhideWhenUsed/>
+    <w:rsid w:val="00276507"/>
+    <w:pPr>
+      <w:spacing w:after="100"/>
+    </w:pPr>
+  </w:style>
+  <w:style w:type="paragraph" w:styleId="20">
+    <w:name w:val="toc 2"/>
+    <w:basedOn w:val="a"/>
+    <w:next w:val="a"/>
+    <w:autoRedefine/>
+    <w:uiPriority w:val="39"/>
+    <w:unhideWhenUsed/>
+    <w:rsid w:val="00276507"/>
+    <w:pPr>
+      <w:spacing w:after="100"/>
+      <w:ind w:left="200"/>
+    </w:pPr>
+  </w:style>
+  <w:style w:type="character" w:styleId="Hyperlink">
+    <w:name w:val="Hyperlink"/>
+    <w:basedOn w:val="a0"/>
+    <w:uiPriority w:val="99"/>
+    <w:unhideWhenUsed/>
+    <w:rsid w:val="00276507"/>
+    <w:rPr>
+      <w:color w:val="0563C1" w:themeColor="hyperlink"/>
+      <w:u w:val="single"/>
+    </w:rPr>
+  </w:style>
+  <w:style w:type="character" w:customStyle="1" w:styleId="fontstyle21">
+    <w:name w:val="fontstyle21"/>
+    <w:basedOn w:val="a0"/>
+    <w:rsid w:val="00F51785"/>
+    <w:rPr>
+      <w:rFonts w:ascii="ArialMT" w:hAnsi="ArialMT" w:hint="default"/>
+      <w:b w:val="0"/>
+      <w:bCs w:val="0"/>
+      <w:i w:val="0"/>
+      <w:iCs w:val="0"/>
+      <w:color w:val="000000"/>
+      <w:sz w:val="22"/>
+      <w:szCs w:val="22"/>
+    </w:rPr>
+  </w:style>
+  <w:style w:type="paragraph" w:styleId="a8">
+    <w:name w:val="Balloon Text"/>
+    <w:basedOn w:val="a"/>
+    <w:link w:val="Char2"/>
+    <w:uiPriority w:val="99"/>
+    <w:semiHidden/>
+    <w:unhideWhenUsed/>
+    <w:rsid w:val="006E1EED"/>
+    <w:pPr>
+      <w:spacing w:line="240" w:lineRule="auto"/>
+    </w:pPr>
+    <w:rPr>
+      <w:rFonts w:ascii="Tahoma" w:hAnsi="Tahoma" w:cs="Tahoma"/>
+      <w:sz w:val="16"/>
+      <w:szCs w:val="16"/>
+    </w:rPr>
+  </w:style>
+  <w:style w:type="character" w:customStyle="1" w:styleId="Char2">
+    <w:name w:val="نص في بالون Char"/>
+    <w:basedOn w:val="a0"/>
+    <w:link w:val="a8"/>
+    <w:uiPriority w:val="99"/>
+    <w:semiHidden/>
+    <w:rsid w:val="006E1EED"/>
+    <w:rPr>
+      <w:rFonts w:ascii="Tahoma" w:eastAsia="Times New Roman" w:hAnsi="Tahoma" w:cs="Tahoma"/>
+      <w:sz w:val="16"/>
+      <w:szCs w:val="16"/>
     </w:rPr>
   </w:style>
 </w:styles>
@@ -9204,7 +9718,7 @@
   <a:extraClrSchemeLst/>
   <a:extLst>
     <a:ext uri="{05A4C25C-085E-4340-85A3-A5531E510DB2}">
-      <thm15:themeFamily xmlns:thm15="http://schemas.microsoft.com/office/thememl/2012/main" name="Office Theme" id="{62F939B6-93AF-4DB8-9C6B-D6C7DFDC589F}" vid="{4A3C46E8-61CC-4603-A589-7422A47A8E4A}"/>
+      <thm15:themeFamily xmlns:thm15="http://schemas.microsoft.com/office/thememl/2012/main" xmlns="" name="Office Theme" id="{62F939B6-93AF-4DB8-9C6B-D6C7DFDC589F}" vid="{4A3C46E8-61CC-4603-A589-7422A47A8E4A}"/>
     </a:ext>
   </a:extLst>
 </a:theme>
@@ -9215,7 +9729,7 @@
 </file>
 
 <file path=customXml/itemProps1.xml><?xml version="1.0" encoding="utf-8"?>
-<ds:datastoreItem xmlns:ds="http://schemas.openxmlformats.org/officeDocument/2006/customXml" ds:itemID="{4C34B8D9-676D-46AB-AA0E-51BB2C421905}">
+<ds:datastoreItem xmlns:ds="http://schemas.openxmlformats.org/officeDocument/2006/customXml" ds:itemID="{A7830F3F-1553-43FB-AEFE-47D4C0589553}">
   <ds:schemaRefs>
     <ds:schemaRef ds:uri="http://schemas.openxmlformats.org/officeDocument/2006/bibliography"/>
   </ds:schemaRefs>
